--- a/AQJD/data/test_reporter.docx
+++ b/AQJD/data/test_reporter.docx
@@ -1,6 +1,6 @@
 
 <file path=word/document.xml><?xml version="1.0" encoding="utf-8"?>
-<w:document xmlns:wpc="http://schemas.microsoft.com/office/word/2010/wordprocessingCanvas" xmlns:cx="http://schemas.microsoft.com/office/drawing/2014/chartex" xmlns:cx1="http://schemas.microsoft.com/office/drawing/2015/9/8/chartex" xmlns:cx2="http://schemas.microsoft.com/office/drawing/2015/10/21/chartex" xmlns:cx3="http://schemas.microsoft.com/office/drawing/2016/5/9/chartex" xmlns:cx4="http://schemas.microsoft.com/office/drawing/2016/5/10/chartex" xmlns:cx5="http://schemas.microsoft.com/office/drawing/2016/5/11/chartex" xmlns:cx6="http://schemas.microsoft.com/office/drawing/2016/5/12/chartex" xmlns:cx7="http://schemas.microsoft.com/office/drawing/2016/5/13/chartex" xmlns:cx8="http://schemas.microsoft.com/office/drawing/2016/5/14/chartex" xmlns:mc="http://schemas.openxmlformats.org/markup-compatibility/2006" xmlns:aink="http://schemas.microsoft.com/office/drawing/2016/ink" xmlns:am3d="http://schemas.microsoft.com/office/drawing/2017/model3d" xmlns:o="urn:schemas-microsoft-com:office:office" xmlns:oel="http://schemas.microsoft.com/office/2019/extlst" xmlns:r="http://schemas.openxmlformats.org/officeDocument/2006/relationships" xmlns:m="http://schemas.openxmlformats.org/officeDocument/2006/math" xmlns:v="urn:schemas-microsoft-com:vml" xmlns:wp14="http://schemas.microsoft.com/office/word/2010/wordprocessingDrawing" xmlns:wp="http://schemas.openxmlformats.org/drawingml/2006/wordprocessingDrawing" xmlns:w10="urn:schemas-microsoft-com:office:word" xmlns:w="http://schemas.openxmlformats.org/wordprocessingml/2006/main" xmlns:w14="http://schemas.microsoft.com/office/word/2010/wordml" xmlns:w15="http://schemas.microsoft.com/office/word/2012/wordml" xmlns:w16cex="http://schemas.microsoft.com/office/word/2018/wordml/cex" xmlns:w16cid="http://schemas.microsoft.com/office/word/2016/wordml/cid" xmlns:w16="http://schemas.microsoft.com/office/word/2018/wordml" xmlns:w16sdtdh="http://schemas.microsoft.com/office/word/2020/wordml/sdtdatahash" xmlns:w16se="http://schemas.microsoft.com/office/word/2015/wordml/symex" xmlns:wpg="http://schemas.microsoft.com/office/word/2010/wordprocessingGroup" xmlns:wpi="http://schemas.microsoft.com/office/word/2010/wordprocessingInk" xmlns:wne="http://schemas.microsoft.com/office/word/2006/wordml" xmlns:wps="http://schemas.microsoft.com/office/word/2010/wordprocessingShape" mc:Ignorable="w14 w15 w16se w16cid w16 w16cex w16sdtdh wp14">
+<w:document xmlns:wpc="http://schemas.microsoft.com/office/word/2010/wordprocessingCanvas" xmlns:cx="http://schemas.microsoft.com/office/drawing/2014/chartex" xmlns:cx1="http://schemas.microsoft.com/office/drawing/2015/9/8/chartex" xmlns:cx2="http://schemas.microsoft.com/office/drawing/2015/10/21/chartex" xmlns:cx3="http://schemas.microsoft.com/office/drawing/2016/5/9/chartex" xmlns:cx4="http://schemas.microsoft.com/office/drawing/2016/5/10/chartex" xmlns:cx5="http://schemas.microsoft.com/office/drawing/2016/5/11/chartex" xmlns:cx6="http://schemas.microsoft.com/office/drawing/2016/5/12/chartex" xmlns:cx7="http://schemas.microsoft.com/office/drawing/2016/5/13/chartex" xmlns:cx8="http://schemas.microsoft.com/office/drawing/2016/5/14/chartex" xmlns:mc="http://schemas.openxmlformats.org/markup-compatibility/2006" xmlns:aink="http://schemas.microsoft.com/office/drawing/2016/ink" xmlns:am3d="http://schemas.microsoft.com/office/drawing/2017/model3d" xmlns:o="urn:schemas-microsoft-com:office:office" xmlns:r="http://schemas.openxmlformats.org/officeDocument/2006/relationships" xmlns:m="http://schemas.openxmlformats.org/officeDocument/2006/math" xmlns:v="urn:schemas-microsoft-com:vml" xmlns:wp14="http://schemas.microsoft.com/office/word/2010/wordprocessingDrawing" xmlns:wp="http://schemas.openxmlformats.org/drawingml/2006/wordprocessingDrawing" xmlns:w10="urn:schemas-microsoft-com:office:word" xmlns:w="http://schemas.openxmlformats.org/wordprocessingml/2006/main" xmlns:w14="http://schemas.microsoft.com/office/word/2010/wordml" xmlns:w15="http://schemas.microsoft.com/office/word/2012/wordml" xmlns:w16cid="http://schemas.microsoft.com/office/word/2016/wordml/cid" xmlns:w16se="http://schemas.microsoft.com/office/word/2015/wordml/symex" xmlns:wpg="http://schemas.microsoft.com/office/word/2010/wordprocessingGroup" xmlns:wpi="http://schemas.microsoft.com/office/word/2010/wordprocessingInk" xmlns:wne="http://schemas.microsoft.com/office/word/2006/wordml" xmlns:wps="http://schemas.microsoft.com/office/word/2010/wordprocessingShape" mc:Ignorable="w14 w15 w16se w16cid wp14">
   <w:body>
     <w:p>
       <w:pPr>
@@ -78,7 +78,28 @@
           <w:sz w:val="48"/>
           <w:szCs w:val="48"/>
         </w:rPr>
-        <w:t>型铁路信号集中监测系统功能补强试点站遍历测试报告</w:t>
+        <w:t>型铁路信号集中监测系统功能补强</w:t>
+      </w:r>
+    </w:p>
+    <w:p>
+      <w:pPr>
+        <w:spacing w:afterLines="100" w:after="240" w:line="360" w:lineRule="auto"/>
+        <w:jc w:val="center"/>
+        <w:rPr>
+          <w:rFonts w:ascii="Arial" w:eastAsia="黑体" w:hAnsi="Arial" w:cs="Arial"/>
+          <w:b/>
+          <w:sz w:val="48"/>
+          <w:szCs w:val="48"/>
+        </w:rPr>
+      </w:pPr>
+      <w:r>
+        <w:rPr>
+          <w:rFonts w:ascii="Arial" w:eastAsia="黑体" w:hAnsi="Arial" w:cs="Arial" w:hint="eastAsia"/>
+          <w:b/>
+          <w:sz w:val="48"/>
+          <w:szCs w:val="48"/>
+        </w:rPr>
+        <w:t>遍历测试报告</w:t>
       </w:r>
     </w:p>
     <w:p>
@@ -91,6 +112,69 @@
           <w:szCs w:val="28"/>
         </w:rPr>
       </w:pPr>
+      <w:r>
+        <w:rPr>
+          <w:rFonts w:ascii="宋体" w:hAnsi="宋体" w:cs="宋体" w:hint="eastAsia"/>
+          <w:noProof/>
+          <w:szCs w:val="21"/>
+        </w:rPr>
+        <w:drawing>
+          <wp:anchor distT="0" distB="0" distL="114935" distR="114935" simplePos="0" relativeHeight="251659264" behindDoc="0" locked="0" layoutInCell="1" allowOverlap="1">
+            <wp:simplePos x="0" y="0"/>
+            <wp:positionH relativeFrom="column">
+              <wp:posOffset>2125345</wp:posOffset>
+            </wp:positionH>
+            <wp:positionV relativeFrom="page">
+              <wp:posOffset>3842385</wp:posOffset>
+            </wp:positionV>
+            <wp:extent cx="1615440" cy="1603375"/>
+            <wp:effectExtent l="0" t="0" r="3810" b="15875"/>
+            <wp:wrapNone/>
+            <wp:docPr id="430756951" name="图片 430756951" descr="四川网达科技有限公司-公章"/>
+            <wp:cNvGraphicFramePr>
+              <a:graphicFrameLocks xmlns:a="http://schemas.openxmlformats.org/drawingml/2006/main" noChangeAspect="1"/>
+            </wp:cNvGraphicFramePr>
+            <a:graphic xmlns:a="http://schemas.openxmlformats.org/drawingml/2006/main">
+              <a:graphicData uri="http://schemas.openxmlformats.org/drawingml/2006/picture">
+                <pic:pic xmlns:pic="http://schemas.openxmlformats.org/drawingml/2006/picture">
+                  <pic:nvPicPr>
+                    <pic:cNvPr id="430756951" name="图片 430756951" descr="四川网达科技有限公司-公章"/>
+                    <pic:cNvPicPr>
+                      <a:picLocks noChangeAspect="1" noChangeArrowheads="1"/>
+                    </pic:cNvPicPr>
+                  </pic:nvPicPr>
+                  <pic:blipFill>
+                    <a:blip r:embed="rId7">
+                      <a:extLst>
+                        <a:ext uri="{28A0092B-C50C-407E-A947-70E740481C1C}">
+                          <a14:useLocalDpi xmlns:a14="http://schemas.microsoft.com/office/drawing/2010/main" val="0"/>
+                        </a:ext>
+                      </a:extLst>
+                    </a:blip>
+                    <a:srcRect/>
+                    <a:stretch>
+                      <a:fillRect/>
+                    </a:stretch>
+                  </pic:blipFill>
+                  <pic:spPr>
+                    <a:xfrm>
+                      <a:off x="0" y="0"/>
+                      <a:ext cx="1615440" cy="1603375"/>
+                    </a:xfrm>
+                    <a:prstGeom prst="rect">
+                      <a:avLst/>
+                    </a:prstGeom>
+                    <a:noFill/>
+                    <a:ln>
+                      <a:noFill/>
+                    </a:ln>
+                  </pic:spPr>
+                </pic:pic>
+              </a:graphicData>
+            </a:graphic>
+          </wp:anchor>
+        </w:drawing>
+      </w:r>
     </w:p>
     <w:p>
       <w:pPr>
@@ -475,13 +559,9 @@
       <w:pPr>
         <w:spacing w:line="360" w:lineRule="auto"/>
         <w:ind w:firstLineChars="398" w:firstLine="1274"/>
-        <w:jc w:val="left"/>
-        <w:rPr>
-          <w:rFonts w:ascii="宋体" w:hAnsi="宋体"/>
-          <w:color w:val="FF0000"/>
+        <w:rPr>
           <w:sz w:val="32"/>
           <w:szCs w:val="32"/>
-          <w:u w:val="single"/>
         </w:rPr>
       </w:pPr>
       <w:r>
@@ -497,7 +577,6 @@
           <w:rFonts w:hint="eastAsia"/>
           <w:sz w:val="32"/>
           <w:szCs w:val="32"/>
-          <w:u w:val="single"/>
         </w:rPr>
         <w:t>#</w:t>
       </w:r>
@@ -506,17 +585,24 @@
           <w:rFonts w:hint="eastAsia"/>
           <w:sz w:val="32"/>
           <w:szCs w:val="32"/>
-          <w:u w:val="single"/>
         </w:rPr>
         <w:t>时间段</w:t>
       </w:r>
       <w:bookmarkEnd w:id="0"/>
-      <w:r>
-        <w:rPr>
-          <w:rFonts w:ascii="仿宋_GB2312" w:eastAsia="仿宋_GB2312"/>
+    </w:p>
+    <w:p>
+      <w:pPr>
+        <w:spacing w:line="360" w:lineRule="auto"/>
+        <w:ind w:firstLineChars="398" w:firstLine="1274"/>
+        <w:rPr>
           <w:sz w:val="32"/>
           <w:szCs w:val="32"/>
-          <w:u w:val="single"/>
+        </w:rPr>
+      </w:pPr>
+      <w:r>
+        <w:rPr>
+          <w:sz w:val="32"/>
+          <w:szCs w:val="32"/>
         </w:rPr>
         <w:br w:type="page"/>
       </w:r>
@@ -528,19 +614,17 @@
           <w:szCs w:val="32"/>
         </w:rPr>
         <w:lastRenderedPageBreak/>
-        <w:t>2010型铁路信号集中监测系统功能补强试点站遍历测试报告</w:t>
-      </w:r>
-    </w:p>
-    <w:p>
-      <w:pPr>
-        <w:autoSpaceDE w:val="0"/>
-        <w:autoSpaceDN w:val="0"/>
-        <w:snapToGrid w:val="0"/>
+        <w:t>2010型铁路信号集中监测系统功能补强遍历测试报告</w:t>
+      </w:r>
+    </w:p>
+    <w:p>
+      <w:pPr>
         <w:spacing w:line="360" w:lineRule="auto"/>
-        <w:ind w:firstLineChars="200" w:firstLine="480"/>
-        <w:rPr>
-          <w:rFonts w:ascii="宋体" w:hAnsi="宋体" w:cs="Arial"/>
-          <w:sz w:val="24"/>
+        <w:ind w:firstLineChars="398" w:firstLine="1274"/>
+        <w:jc w:val="center"/>
+        <w:rPr>
+          <w:sz w:val="32"/>
+          <w:szCs w:val="32"/>
         </w:rPr>
       </w:pPr>
     </w:p>
@@ -551,11 +635,8 @@
         <w:jc w:val="left"/>
         <w:outlineLvl w:val="0"/>
         <w:rPr>
-          <w:rFonts w:ascii="宋体" w:hAnsi="宋体"/>
-          <w:b/>
-          <w:bCs/>
-          <w:sz w:val="30"/>
-          <w:szCs w:val="28"/>
+          <w:rFonts w:ascii="宋体" w:hAnsi="宋体" w:cs="Arial"/>
+          <w:sz w:val="24"/>
         </w:rPr>
       </w:pPr>
       <w:r>
@@ -563,74 +644,28 @@
           <w:rFonts w:ascii="宋体" w:hAnsi="宋体" w:cs="Arial" w:hint="eastAsia"/>
           <w:sz w:val="24"/>
         </w:rPr>
-        <w:t>根据《国铁集团工电部关于做好信号集中监测系统功能补强试点站测试验证工作的通知》(工</w:t>
-      </w:r>
-      <w:proofErr w:type="gramStart"/>
+        <w:t>根据《国铁集团关于开展信号集中监测系统功能补强专项整治工作的通知》(铁工电〔2023〕67号)的要求，</w:t>
+      </w:r>
       <w:r>
         <w:rPr>
           <w:rFonts w:ascii="宋体" w:hAnsi="宋体" w:cs="Arial" w:hint="eastAsia"/>
           <w:sz w:val="24"/>
         </w:rPr>
-        <w:t>电通号电〔2023</w:t>
+        <w:t>#</w:t>
       </w:r>
       <w:r>
         <w:rPr>
           <w:rFonts w:ascii="宋体" w:hAnsi="宋体" w:cs="Arial" w:hint="eastAsia"/>
           <w:sz w:val="24"/>
         </w:rPr>
-        <w:t>〕</w:t>
-      </w:r>
-      <w:proofErr w:type="gramEnd"/>
+        <w:t>时间段</w:t>
+      </w:r>
       <w:r>
         <w:rPr>
           <w:rFonts w:ascii="宋体" w:hAnsi="宋体" w:cs="Arial" w:hint="eastAsia"/>
           <w:sz w:val="24"/>
         </w:rPr>
-        <w:t>187号)的要求</w:t>
-      </w:r>
-      <w:r>
-        <w:rPr>
-          <w:rFonts w:ascii="宋体" w:hAnsi="宋体" w:cs="Arial" w:hint="eastAsia"/>
-          <w:sz w:val="24"/>
-        </w:rPr>
-        <w:t>，</w:t>
-      </w:r>
-      <w:r>
-        <w:rPr>
-          <w:rFonts w:ascii="宋体" w:hAnsi="宋体" w:cs="Arial" w:hint="eastAsia"/>
-          <w:sz w:val="24"/>
-        </w:rPr>
-        <w:t>#</w:t>
-      </w:r>
-      <w:r>
-        <w:rPr>
-          <w:rFonts w:ascii="宋体" w:hAnsi="宋体" w:cs="Arial" w:hint="eastAsia"/>
-          <w:sz w:val="24"/>
-        </w:rPr>
-        <w:t>时间段</w:t>
-      </w:r>
-      <w:r>
-        <w:rPr>
-          <w:rFonts w:ascii="宋体" w:hAnsi="宋体" w:cs="Arial" w:hint="eastAsia"/>
-          <w:sz w:val="24"/>
-        </w:rPr>
-        <w:t>，四川网达科技有限公司在国航世纪中心B座1705，根据《铁路信号集中监测系统功能补强专项整治测试大纲》的技术要求，对四川网达科技有限公司研制的2010型信号集中监测系统补强功能进行</w:t>
-      </w:r>
-      <w:proofErr w:type="gramStart"/>
-      <w:r>
-        <w:rPr>
-          <w:rFonts w:ascii="宋体" w:hAnsi="宋体" w:cs="Arial" w:hint="eastAsia"/>
-          <w:sz w:val="24"/>
-        </w:rPr>
-        <w:t>全设备</w:t>
-      </w:r>
-      <w:proofErr w:type="gramEnd"/>
-      <w:r>
-        <w:rPr>
-          <w:rFonts w:ascii="宋体" w:hAnsi="宋体" w:cs="Arial" w:hint="eastAsia"/>
-          <w:sz w:val="24"/>
-        </w:rPr>
-        <w:t>遍历测试，详细情况如下：</w:t>
+        <w:t>，四川网达科技有限公司在国航世纪中心B座1705，根据《铁路信号集中监测系统功能补强专项整治测试大纲》的技术要求，对四川网达科技有限公司研制的2010型信号集中监测系统补强功能进行全设备遍历测试，详细情况如下：</w:t>
       </w:r>
     </w:p>
     <w:p>
@@ -876,23 +911,7 @@
           <w:color w:val="000000"/>
           <w:sz w:val="24"/>
         </w:rPr>
-        <w:t xml:space="preserve"> 区段发码</w:t>
-      </w:r>
-      <w:r>
-        <w:rPr>
-          <w:rFonts w:ascii="宋体" w:hAnsi="宋体" w:cs="Arial" w:hint="eastAsia"/>
-          <w:color w:val="000000"/>
-          <w:sz w:val="24"/>
-        </w:rPr>
-        <w:t>与</w:t>
-      </w:r>
-      <w:r>
-        <w:rPr>
-          <w:rFonts w:ascii="宋体" w:hAnsi="宋体" w:cs="Arial" w:hint="eastAsia"/>
-          <w:color w:val="000000"/>
-          <w:sz w:val="24"/>
-        </w:rPr>
-        <w:t>前方信号机显示不一致报警功能</w:t>
+        <w:t xml:space="preserve"> 区段发码与前方信号机显示不一致报警功能</w:t>
       </w:r>
     </w:p>
     <w:p>
@@ -1004,7 +1023,7 @@
           <w:rFonts w:ascii="宋体" w:hAnsi="宋体" w:cs="Arial" w:hint="eastAsia"/>
           <w:sz w:val="24"/>
         </w:rPr>
-        <w:t>《国铁集团工电部关于做好信号集中监测系统功能补强试点站测试验证工作的通知》(工电通号电〔2023〕187号)的要求，按照《铁路信号集中监测系统功能补强专项整治测试大纲》中的测试案例进行遍历测试。</w:t>
+        <w:t>《国铁集团关于开展信号集中监测系统功能补强专项整治工作的通知》(铁工电〔2023〕67号)的要求，按照《铁路信号集中监测系统功能补强专项整治测试大纲》中的测试案例进行遍历测试。</w:t>
       </w:r>
     </w:p>
     <w:p>
@@ -1125,7 +1144,7 @@
       <w:pPr>
         <w:spacing w:line="360" w:lineRule="auto"/>
         <w:rPr>
-          <w:rFonts w:ascii="宋体" w:hAnsi="宋体" w:cs="Arial" w:hint="eastAsia"/>
+          <w:rFonts w:ascii="宋体" w:hAnsi="宋体" w:cs="Arial"/>
           <w:sz w:val="24"/>
         </w:rPr>
       </w:pPr>
@@ -1157,14 +1176,7 @@
           <w:rFonts w:ascii="宋体" w:hAnsi="宋体" w:cs="Arial" w:hint="eastAsia"/>
           <w:sz w:val="24"/>
         </w:rPr>
-        <w:t>#</w:t>
-      </w:r>
-      <w:r>
-        <w:rPr>
-          <w:rFonts w:ascii="宋体" w:hAnsi="宋体" w:cs="Arial" w:hint="eastAsia"/>
-          <w:sz w:val="24"/>
-        </w:rPr>
-        <w:t>车站名称</w:t>
+        <w:t>#车站名称</w:t>
       </w:r>
     </w:p>
     <w:p>
@@ -1172,44 +1184,30 @@
         <w:spacing w:line="360" w:lineRule="auto"/>
         <w:ind w:firstLine="420"/>
         <w:rPr>
+          <w:rFonts w:ascii="宋体" w:hAnsi="宋体" w:cs="Arial"/>
+          <w:sz w:val="24"/>
+        </w:rPr>
+      </w:pPr>
+      <w:r>
+        <w:rPr>
           <w:rFonts w:ascii="宋体" w:hAnsi="宋体" w:cs="Arial" w:hint="eastAsia"/>
           <w:sz w:val="24"/>
         </w:rPr>
-      </w:pPr>
+        <w:t>CTCS等级</w:t>
+      </w:r>
       <w:r>
         <w:rPr>
           <w:rFonts w:ascii="宋体" w:hAnsi="宋体" w:cs="Arial" w:hint="eastAsia"/>
           <w:sz w:val="24"/>
         </w:rPr>
-        <w:t>CTCS等级</w:t>
+        <w:t>：</w:t>
       </w:r>
       <w:r>
         <w:rPr>
           <w:rFonts w:ascii="宋体" w:hAnsi="宋体" w:cs="Arial" w:hint="eastAsia"/>
           <w:sz w:val="24"/>
         </w:rPr>
-        <w:t>:</w:t>
-      </w:r>
-      <w:r>
-        <w:rPr>
-          <w:rFonts w:ascii="宋体" w:hAnsi="宋体" w:cs="Arial" w:hint="eastAsia"/>
-          <w:sz w:val="24"/>
-        </w:rPr>
-        <w:t xml:space="preserve"> </w:t>
-      </w:r>
-      <w:r>
-        <w:rPr>
-          <w:rFonts w:ascii="宋体" w:hAnsi="宋体" w:cs="Arial" w:hint="eastAsia"/>
-          <w:sz w:val="24"/>
-        </w:rPr>
-        <w:t>#</w:t>
-      </w:r>
-      <w:r>
-        <w:rPr>
-          <w:rFonts w:ascii="宋体" w:hAnsi="宋体" w:cs="Arial" w:hint="eastAsia"/>
-          <w:sz w:val="24"/>
-        </w:rPr>
-        <w:t>CTCS等级</w:t>
+        <w:t>#CTCS等级</w:t>
       </w:r>
     </w:p>
     <w:p>
@@ -1226,28 +1224,7 @@
           <w:rFonts w:ascii="宋体" w:hAnsi="宋体" w:cs="Arial" w:hint="eastAsia"/>
           <w:sz w:val="24"/>
         </w:rPr>
-        <w:t>闭塞类型</w:t>
-      </w:r>
-      <w:r>
-        <w:rPr>
-          <w:rFonts w:ascii="宋体" w:hAnsi="宋体" w:cs="Arial" w:hint="eastAsia"/>
-          <w:sz w:val="24"/>
-        </w:rPr>
-        <w:t>：</w:t>
-      </w:r>
-      <w:r>
-        <w:rPr>
-          <w:rFonts w:ascii="宋体" w:hAnsi="宋体" w:cs="Arial" w:hint="eastAsia"/>
-          <w:sz w:val="24"/>
-        </w:rPr>
-        <w:t>#</w:t>
-      </w:r>
-      <w:r>
-        <w:rPr>
-          <w:rFonts w:ascii="宋体" w:hAnsi="宋体" w:cs="Arial" w:hint="eastAsia"/>
-          <w:sz w:val="24"/>
-        </w:rPr>
-        <w:t>闭塞类型</w:t>
+        <w:t>闭塞类型：#闭塞类型</w:t>
       </w:r>
     </w:p>
     <w:p>
@@ -1259,38 +1236,27 @@
           <w:sz w:val="24"/>
         </w:rPr>
       </w:pPr>
-      <w:proofErr w:type="gramStart"/>
       <w:r>
         <w:rPr>
           <w:rFonts w:ascii="宋体" w:hAnsi="宋体" w:cs="Arial" w:hint="eastAsia"/>
           <w:sz w:val="24"/>
         </w:rPr>
-        <w:t>发码制式</w:t>
-      </w:r>
-      <w:proofErr w:type="gramEnd"/>
+        <w:t>发码制式：</w:t>
+      </w:r>
       <w:r>
         <w:rPr>
           <w:rFonts w:ascii="宋体" w:hAnsi="宋体" w:cs="Arial" w:hint="eastAsia"/>
           <w:sz w:val="24"/>
         </w:rPr>
-        <w:t>：</w:t>
+        <w:t xml:space="preserve"> </w:t>
       </w:r>
       <w:r>
         <w:rPr>
           <w:rFonts w:ascii="宋体" w:hAnsi="宋体" w:cs="Arial" w:hint="eastAsia"/>
           <w:sz w:val="24"/>
         </w:rPr>
-        <w:t>#</w:t>
-      </w:r>
-      <w:proofErr w:type="gramStart"/>
-      <w:r>
-        <w:rPr>
-          <w:rFonts w:ascii="宋体" w:hAnsi="宋体" w:cs="Arial" w:hint="eastAsia"/>
-          <w:sz w:val="24"/>
-        </w:rPr>
-        <w:t>发码制式</w:t>
-      </w:r>
-      <w:proofErr w:type="gramEnd"/>
+        <w:t>#发码制式</w:t>
+      </w:r>
     </w:p>
     <w:p>
       <w:pPr>
@@ -1306,21 +1272,7 @@
           <w:rFonts w:ascii="宋体" w:hAnsi="宋体" w:cs="Arial" w:hint="eastAsia"/>
           <w:sz w:val="24"/>
         </w:rPr>
-        <w:t>智能接口：</w:t>
-      </w:r>
-      <w:r>
-        <w:rPr>
-          <w:rFonts w:ascii="宋体" w:hAnsi="宋体" w:cs="Arial" w:hint="eastAsia"/>
-          <w:sz w:val="24"/>
-        </w:rPr>
-        <w:t>#</w:t>
-      </w:r>
-      <w:r>
-        <w:rPr>
-          <w:rFonts w:ascii="宋体" w:hAnsi="宋体" w:cs="Arial" w:hint="eastAsia"/>
-          <w:sz w:val="24"/>
-        </w:rPr>
-        <w:t>智能接口</w:t>
+        <w:t>智能接口：#智能接口</w:t>
       </w:r>
     </w:p>
     <w:p>
@@ -1337,35 +1289,21 @@
           <w:rFonts w:ascii="宋体" w:hAnsi="宋体" w:cs="Arial" w:hint="eastAsia"/>
           <w:sz w:val="24"/>
         </w:rPr>
-        <w:t>适用场景</w:t>
+        <w:t>适用场景：</w:t>
+      </w:r>
+      <w:r>
+        <w:rPr>
+          <w:rFonts w:ascii="宋体" w:hAnsi="宋体" w:cs="Arial"/>
+          <w:sz w:val="24"/>
+        </w:rPr>
+        <w:t xml:space="preserve"> </w:t>
       </w:r>
       <w:r>
         <w:rPr>
           <w:rFonts w:ascii="宋体" w:hAnsi="宋体" w:cs="Arial" w:hint="eastAsia"/>
           <w:sz w:val="24"/>
         </w:rPr>
-        <w:t>：</w:t>
-      </w:r>
-      <w:r>
-        <w:rPr>
-          <w:rFonts w:ascii="宋体" w:hAnsi="宋体" w:cs="Arial"/>
-          <w:sz w:val="24"/>
-        </w:rPr>
-        <w:t xml:space="preserve"> </w:t>
-      </w:r>
-      <w:r>
-        <w:rPr>
-          <w:rFonts w:ascii="宋体" w:hAnsi="宋体" w:cs="Arial" w:hint="eastAsia"/>
-          <w:sz w:val="24"/>
-        </w:rPr>
-        <w:t>#</w:t>
-      </w:r>
-      <w:r>
-        <w:rPr>
-          <w:rFonts w:ascii="宋体" w:hAnsi="宋体" w:cs="Arial" w:hint="eastAsia"/>
-          <w:sz w:val="24"/>
-        </w:rPr>
-        <w:t>适用场景</w:t>
+        <w:t>#适用场景</w:t>
       </w:r>
     </w:p>
     <w:p>
@@ -1382,28 +1320,7 @@
           <w:rFonts w:ascii="宋体" w:hAnsi="宋体" w:cs="Arial" w:hint="eastAsia"/>
           <w:sz w:val="24"/>
         </w:rPr>
-        <w:t>道岔情况</w:t>
-      </w:r>
-      <w:r>
-        <w:rPr>
-          <w:rFonts w:ascii="宋体" w:hAnsi="宋体" w:cs="Arial" w:hint="eastAsia"/>
-          <w:sz w:val="24"/>
-        </w:rPr>
-        <w:t>：</w:t>
-      </w:r>
-      <w:r>
-        <w:rPr>
-          <w:rFonts w:ascii="宋体" w:hAnsi="宋体" w:cs="Arial" w:hint="eastAsia"/>
-          <w:sz w:val="24"/>
-        </w:rPr>
-        <w:t>#</w:t>
-      </w:r>
-      <w:r>
-        <w:rPr>
-          <w:rFonts w:ascii="宋体" w:hAnsi="宋体" w:cs="Arial" w:hint="eastAsia"/>
-          <w:sz w:val="24"/>
-        </w:rPr>
-        <w:t>道岔情况</w:t>
+        <w:t>道岔情况：#道岔情况</w:t>
       </w:r>
     </w:p>
     <w:p>
@@ -1420,36 +1337,15 @@
           <w:rFonts w:ascii="宋体" w:hAnsi="宋体" w:hint="eastAsia"/>
           <w:sz w:val="24"/>
         </w:rPr>
-        <w:t>区间闭塞：</w:t>
-      </w:r>
+        <w:t>区间闭塞： 最长区间闭塞分区数量</w:t>
+      </w:r>
+      <w:bookmarkStart w:id="1" w:name="OLE_LINK6"/>
       <w:r>
         <w:rPr>
           <w:rFonts w:ascii="宋体" w:hAnsi="宋体" w:hint="eastAsia"/>
           <w:sz w:val="24"/>
         </w:rPr>
-        <w:t xml:space="preserve"> </w:t>
-      </w:r>
-      <w:r>
-        <w:rPr>
-          <w:rFonts w:ascii="宋体" w:hAnsi="宋体" w:hint="eastAsia"/>
-          <w:sz w:val="24"/>
-        </w:rPr>
-        <w:t>最长区间闭塞分区数量</w:t>
-      </w:r>
-      <w:bookmarkStart w:id="1" w:name="OLE_LINK6"/>
-      <w:r>
-        <w:rPr>
-          <w:rFonts w:ascii="宋体" w:hAnsi="宋体" w:hint="eastAsia"/>
-          <w:sz w:val="24"/>
-        </w:rPr>
-        <w:t>#</w:t>
-      </w:r>
-      <w:r>
-        <w:rPr>
-          <w:rFonts w:ascii="宋体" w:hAnsi="宋体" w:hint="eastAsia"/>
-          <w:sz w:val="24"/>
-        </w:rPr>
-        <w:t>塞分区数量</w:t>
+        <w:t>#塞分区数量</w:t>
       </w:r>
       <w:bookmarkEnd w:id="1"/>
     </w:p>
@@ -1458,8 +1354,7 @@
         <w:spacing w:line="360" w:lineRule="auto"/>
         <w:ind w:firstLine="420"/>
         <w:rPr>
-          <w:rFonts w:ascii="宋体" w:hAnsi="宋体" w:cs="Arial"/>
-          <w:color w:val="000000"/>
+          <w:rFonts w:ascii="宋体" w:hAnsi="宋体"/>
           <w:sz w:val="24"/>
         </w:rPr>
       </w:pPr>
@@ -1476,29 +1371,15 @@
           <w:rFonts w:ascii="宋体" w:hAnsi="宋体" w:hint="eastAsia"/>
           <w:sz w:val="24"/>
         </w:rPr>
-        <w:t xml:space="preserve">： </w:t>
-      </w:r>
+        <w:t>： 列车进路数量</w:t>
+      </w:r>
+      <w:bookmarkEnd w:id="2"/>
       <w:r>
         <w:rPr>
           <w:rFonts w:ascii="宋体" w:hAnsi="宋体" w:hint="eastAsia"/>
           <w:sz w:val="24"/>
         </w:rPr>
-        <w:t>列车进路数量</w:t>
-      </w:r>
-      <w:bookmarkEnd w:id="2"/>
-      <w:r>
-        <w:rPr>
-          <w:rFonts w:ascii="宋体" w:hAnsi="宋体" w:hint="eastAsia"/>
-          <w:sz w:val="24"/>
-        </w:rPr>
-        <w:t>#</w:t>
-      </w:r>
-      <w:r>
-        <w:rPr>
-          <w:rFonts w:ascii="宋体" w:hAnsi="宋体" w:hint="eastAsia"/>
-          <w:sz w:val="24"/>
-        </w:rPr>
-        <w:t>进路数量</w:t>
+        <w:t>#进路数量</w:t>
       </w:r>
     </w:p>
     <w:p>
@@ -1512,7 +1393,14 @@
           <w:sz w:val="24"/>
         </w:rPr>
         <w:tab/>
-        <w:t>按照要求，对</w:t>
+        <w:t>按照要求，对#</w:t>
+      </w:r>
+      <w:r>
+        <w:rPr>
+          <w:rFonts w:ascii="宋体" w:hAnsi="宋体" w:cs="Arial" w:hint="eastAsia"/>
+          <w:sz w:val="24"/>
+        </w:rPr>
+        <w:t>车站名称</w:t>
       </w:r>
       <w:r>
         <w:rPr>
@@ -1520,47 +1408,30 @@
           <w:color w:val="000000"/>
           <w:sz w:val="24"/>
         </w:rPr>
-        <w:t>#</w:t>
+        <w:t>进行全设备遍历测试，</w:t>
       </w:r>
       <w:r>
         <w:rPr>
           <w:rFonts w:ascii="宋体" w:hAnsi="宋体" w:cs="Arial" w:hint="eastAsia"/>
           <w:sz w:val="24"/>
         </w:rPr>
-        <w:t>车站名称</w:t>
+        <w:t>设备清单见《</w:t>
       </w:r>
       <w:r>
         <w:rPr>
           <w:rFonts w:ascii="宋体" w:hAnsi="宋体" w:cs="Arial" w:hint="eastAsia"/>
+          <w:bCs/>
           <w:color w:val="000000"/>
           <w:sz w:val="24"/>
         </w:rPr>
-        <w:t>进行</w:t>
-      </w:r>
-      <w:proofErr w:type="gramStart"/>
+        <w:t>#车站名称-测试</w:t>
+      </w:r>
       <w:r>
         <w:rPr>
           <w:rFonts w:ascii="宋体" w:hAnsi="宋体" w:cs="Arial" w:hint="eastAsia"/>
-          <w:color w:val="000000"/>
-          <w:sz w:val="24"/>
-        </w:rPr>
-        <w:t>全设备</w:t>
-      </w:r>
-      <w:proofErr w:type="gramEnd"/>
-      <w:r>
-        <w:rPr>
-          <w:rFonts w:ascii="宋体" w:hAnsi="宋体" w:cs="Arial" w:hint="eastAsia"/>
-          <w:color w:val="000000"/>
-          <w:sz w:val="24"/>
-        </w:rPr>
-        <w:t>遍历测试，</w:t>
-      </w:r>
-      <w:r>
-        <w:rPr>
-          <w:rFonts w:ascii="宋体" w:hAnsi="宋体" w:cs="Arial" w:hint="eastAsia"/>
-          <w:sz w:val="24"/>
-        </w:rPr>
-        <w:t>设备清单见《信号集中监测系统功能补强专项整治遍历测试记录表》。</w:t>
+          <w:sz w:val="24"/>
+        </w:rPr>
+        <w:t>记录》。</w:t>
       </w:r>
     </w:p>
     <w:p>
@@ -1593,7 +1464,7 @@
           <w:insideH w:val="single" w:sz="4" w:space="0" w:color="000000"/>
           <w:insideV w:val="single" w:sz="4" w:space="0" w:color="000000"/>
         </w:tblBorders>
-        <w:tblLook w:val="0000" w:firstRow="0" w:lastRow="0" w:firstColumn="0" w:lastColumn="0" w:noHBand="0" w:noVBand="0"/>
+        <w:tblLook w:val="04A0" w:firstRow="1" w:lastRow="0" w:firstColumn="1" w:lastColumn="0" w:noHBand="0" w:noVBand="1"/>
       </w:tblPr>
       <w:tblGrid>
         <w:gridCol w:w="7163"/>
@@ -1746,14 +1617,14 @@
           <w:insideH w:val="single" w:sz="4" w:space="0" w:color="auto"/>
           <w:insideV w:val="single" w:sz="4" w:space="0" w:color="auto"/>
         </w:tblBorders>
-        <w:tblLook w:val="0000" w:firstRow="0" w:lastRow="0" w:firstColumn="0" w:lastColumn="0" w:noHBand="0" w:noVBand="0"/>
+        <w:tblLook w:val="04A0" w:firstRow="1" w:lastRow="0" w:firstColumn="1" w:lastColumn="0" w:noHBand="0" w:noVBand="1"/>
       </w:tblPr>
       <w:tblGrid>
-        <w:gridCol w:w="643"/>
-        <w:gridCol w:w="2361"/>
-        <w:gridCol w:w="1807"/>
-        <w:gridCol w:w="968"/>
-        <w:gridCol w:w="3509"/>
+        <w:gridCol w:w="642"/>
+        <w:gridCol w:w="2471"/>
+        <w:gridCol w:w="1417"/>
+        <w:gridCol w:w="851"/>
+        <w:gridCol w:w="3907"/>
       </w:tblGrid>
       <w:tr>
         <w:trPr>
@@ -1787,7 +1658,7 @@
         </w:tc>
         <w:tc>
           <w:tcPr>
-            <w:tcW w:w="1270" w:type="pct"/>
+            <w:tcW w:w="1330" w:type="pct"/>
             <w:vAlign w:val="center"/>
           </w:tcPr>
           <w:p>
@@ -1812,7 +1683,7 @@
         </w:tc>
         <w:tc>
           <w:tcPr>
-            <w:tcW w:w="972" w:type="pct"/>
+            <w:tcW w:w="763" w:type="pct"/>
             <w:vAlign w:val="center"/>
           </w:tcPr>
           <w:p>
@@ -1837,7 +1708,7 @@
         </w:tc>
         <w:tc>
           <w:tcPr>
-            <w:tcW w:w="521" w:type="pct"/>
+            <w:tcW w:w="458" w:type="pct"/>
             <w:vAlign w:val="center"/>
           </w:tcPr>
           <w:p>
@@ -1862,7 +1733,7 @@
         </w:tc>
         <w:tc>
           <w:tcPr>
-            <w:tcW w:w="1888" w:type="pct"/>
+            <w:tcW w:w="2103" w:type="pct"/>
             <w:vAlign w:val="center"/>
           </w:tcPr>
           <w:p>
@@ -1917,7 +1788,7 @@
         </w:tc>
         <w:tc>
           <w:tcPr>
-            <w:tcW w:w="1270" w:type="pct"/>
+            <w:tcW w:w="1330" w:type="pct"/>
             <w:vAlign w:val="center"/>
           </w:tcPr>
           <w:p>
@@ -1948,7 +1819,7 @@
         </w:tc>
         <w:tc>
           <w:tcPr>
-            <w:tcW w:w="972" w:type="pct"/>
+            <w:tcW w:w="763" w:type="pct"/>
             <w:vAlign w:val="center"/>
           </w:tcPr>
           <w:p>
@@ -1972,7 +1843,7 @@
         </w:tc>
         <w:tc>
           <w:tcPr>
-            <w:tcW w:w="521" w:type="pct"/>
+            <w:tcW w:w="458" w:type="pct"/>
             <w:vAlign w:val="center"/>
           </w:tcPr>
           <w:p>
@@ -1996,7 +1867,7 @@
         </w:tc>
         <w:tc>
           <w:tcPr>
-            <w:tcW w:w="1888" w:type="pct"/>
+            <w:tcW w:w="2103" w:type="pct"/>
             <w:vAlign w:val="center"/>
           </w:tcPr>
           <w:p>
@@ -2064,7 +1935,7 @@
         </w:tc>
         <w:tc>
           <w:tcPr>
-            <w:tcW w:w="1270" w:type="pct"/>
+            <w:tcW w:w="1330" w:type="pct"/>
             <w:vAlign w:val="center"/>
           </w:tcPr>
           <w:p>
@@ -2088,7 +1959,7 @@
         </w:tc>
         <w:tc>
           <w:tcPr>
-            <w:tcW w:w="972" w:type="pct"/>
+            <w:tcW w:w="763" w:type="pct"/>
             <w:vAlign w:val="center"/>
           </w:tcPr>
           <w:p>
@@ -2112,7 +1983,7 @@
         </w:tc>
         <w:tc>
           <w:tcPr>
-            <w:tcW w:w="521" w:type="pct"/>
+            <w:tcW w:w="458" w:type="pct"/>
             <w:vAlign w:val="center"/>
           </w:tcPr>
           <w:p>
@@ -2136,7 +2007,7 @@
         </w:tc>
         <w:tc>
           <w:tcPr>
-            <w:tcW w:w="1888" w:type="pct"/>
+            <w:tcW w:w="2103" w:type="pct"/>
             <w:vAlign w:val="center"/>
           </w:tcPr>
           <w:p>
@@ -2183,7 +2054,7 @@
         </w:tc>
         <w:tc>
           <w:tcPr>
-            <w:tcW w:w="1270" w:type="pct"/>
+            <w:tcW w:w="1330" w:type="pct"/>
             <w:vAlign w:val="center"/>
           </w:tcPr>
           <w:p>
@@ -2207,7 +2078,7 @@
         </w:tc>
         <w:tc>
           <w:tcPr>
-            <w:tcW w:w="972" w:type="pct"/>
+            <w:tcW w:w="763" w:type="pct"/>
             <w:vAlign w:val="center"/>
           </w:tcPr>
           <w:p>
@@ -2231,7 +2102,7 @@
         </w:tc>
         <w:tc>
           <w:tcPr>
-            <w:tcW w:w="521" w:type="pct"/>
+            <w:tcW w:w="458" w:type="pct"/>
             <w:vAlign w:val="center"/>
           </w:tcPr>
           <w:p>
@@ -2255,7 +2126,7 @@
         </w:tc>
         <w:tc>
           <w:tcPr>
-            <w:tcW w:w="1888" w:type="pct"/>
+            <w:tcW w:w="2103" w:type="pct"/>
             <w:vAlign w:val="center"/>
           </w:tcPr>
           <w:p>
@@ -2309,7 +2180,7 @@
         </w:tc>
         <w:tc>
           <w:tcPr>
-            <w:tcW w:w="1270" w:type="pct"/>
+            <w:tcW w:w="1330" w:type="pct"/>
             <w:vAlign w:val="center"/>
           </w:tcPr>
           <w:p>
@@ -2333,7 +2204,7 @@
         </w:tc>
         <w:tc>
           <w:tcPr>
-            <w:tcW w:w="972" w:type="pct"/>
+            <w:tcW w:w="763" w:type="pct"/>
             <w:vAlign w:val="center"/>
           </w:tcPr>
           <w:p>
@@ -2378,7 +2249,7 @@
         </w:tc>
         <w:tc>
           <w:tcPr>
-            <w:tcW w:w="521" w:type="pct"/>
+            <w:tcW w:w="458" w:type="pct"/>
             <w:vAlign w:val="center"/>
           </w:tcPr>
           <w:p>
@@ -2402,7 +2273,7 @@
         </w:tc>
         <w:tc>
           <w:tcPr>
-            <w:tcW w:w="1888" w:type="pct"/>
+            <w:tcW w:w="2103" w:type="pct"/>
             <w:vAlign w:val="center"/>
           </w:tcPr>
           <w:p>
@@ -2502,7 +2373,7 @@
           <w:insideH w:val="single" w:sz="4" w:space="0" w:color="auto"/>
           <w:insideV w:val="single" w:sz="4" w:space="0" w:color="auto"/>
         </w:tblBorders>
-        <w:tblLook w:val="0000" w:firstRow="0" w:lastRow="0" w:firstColumn="0" w:lastColumn="0" w:noHBand="0" w:noVBand="0"/>
+        <w:tblLook w:val="04A0" w:firstRow="1" w:lastRow="0" w:firstColumn="1" w:lastColumn="0" w:noHBand="0" w:noVBand="1"/>
       </w:tblPr>
       <w:tblGrid>
         <w:gridCol w:w="839"/>
@@ -2622,7 +2493,6 @@
           <w:rFonts w:ascii="宋体" w:hAnsi="宋体" w:hint="eastAsia"/>
           <w:sz w:val="24"/>
         </w:rPr>
-        <w:lastRenderedPageBreak/>
         <w:tab/>
       </w:r>
       <w:r>
@@ -2682,7 +2552,7 @@
           <w:insideH w:val="single" w:sz="4" w:space="0" w:color="auto"/>
           <w:insideV w:val="single" w:sz="4" w:space="0" w:color="auto"/>
         </w:tblBorders>
-        <w:tblLook w:val="0000" w:firstRow="0" w:lastRow="0" w:firstColumn="0" w:lastColumn="0" w:noHBand="0" w:noVBand="0"/>
+        <w:tblLook w:val="04A0" w:firstRow="1" w:lastRow="0" w:firstColumn="1" w:lastColumn="0" w:noHBand="0" w:noVBand="1"/>
       </w:tblPr>
       <w:tblGrid>
         <w:gridCol w:w="944"/>
@@ -2718,6 +2588,7 @@
                 <w:color w:val="000000"/>
                 <w:sz w:val="24"/>
               </w:rPr>
+              <w:lastRenderedPageBreak/>
               <w:t>序号</w:t>
             </w:r>
           </w:p>
@@ -2792,11 +2663,8 @@
             <w:pPr>
               <w:numPr>
                 <w:ilvl w:val="0"/>
-                <w:numId w:val="8"/>
+                <w:numId w:val="7"/>
               </w:numPr>
-              <w:tabs>
-                <w:tab w:val="left" w:pos="733"/>
-              </w:tabs>
               <w:jc w:val="center"/>
               <w:rPr>
                 <w:rFonts w:ascii="宋体" w:hAnsi="宋体" w:cs="Arial"/>
@@ -2823,7 +2691,7 @@
                 <w:rFonts w:hint="eastAsia"/>
                 <w:sz w:val="24"/>
               </w:rPr>
-              <w:t>道岔总分表示状态不一致报警功能</w:t>
+              <w:t>道岔总分表示不一致报警功能</w:t>
             </w:r>
           </w:p>
         </w:tc>
@@ -2865,11 +2733,10 @@
             <w:pPr>
               <w:numPr>
                 <w:ilvl w:val="0"/>
-                <w:numId w:val="8"/>
+                <w:numId w:val="7"/>
               </w:numPr>
               <w:tabs>
                 <w:tab w:val="left" w:pos="420"/>
-                <w:tab w:val="left" w:pos="733"/>
               </w:tabs>
               <w:jc w:val="center"/>
               <w:rPr>
@@ -2937,11 +2804,10 @@
             <w:pPr>
               <w:numPr>
                 <w:ilvl w:val="0"/>
-                <w:numId w:val="8"/>
+                <w:numId w:val="7"/>
               </w:numPr>
               <w:tabs>
                 <w:tab w:val="left" w:pos="420"/>
-                <w:tab w:val="left" w:pos="733"/>
               </w:tabs>
               <w:jc w:val="center"/>
               <w:rPr>
@@ -3009,11 +2875,10 @@
             <w:pPr>
               <w:numPr>
                 <w:ilvl w:val="0"/>
-                <w:numId w:val="8"/>
+                <w:numId w:val="7"/>
               </w:numPr>
               <w:tabs>
                 <w:tab w:val="left" w:pos="420"/>
-                <w:tab w:val="left" w:pos="733"/>
               </w:tabs>
               <w:jc w:val="center"/>
               <w:rPr>
@@ -3081,11 +2946,10 @@
             <w:pPr>
               <w:numPr>
                 <w:ilvl w:val="0"/>
-                <w:numId w:val="8"/>
+                <w:numId w:val="7"/>
               </w:numPr>
               <w:tabs>
                 <w:tab w:val="left" w:pos="420"/>
-                <w:tab w:val="left" w:pos="733"/>
               </w:tabs>
               <w:jc w:val="center"/>
               <w:rPr>
@@ -3153,11 +3017,10 @@
             <w:pPr>
               <w:numPr>
                 <w:ilvl w:val="0"/>
-                <w:numId w:val="8"/>
+                <w:numId w:val="7"/>
               </w:numPr>
               <w:tabs>
                 <w:tab w:val="left" w:pos="420"/>
-                <w:tab w:val="left" w:pos="733"/>
               </w:tabs>
               <w:jc w:val="center"/>
               <w:rPr>
@@ -3225,11 +3088,10 @@
             <w:pPr>
               <w:numPr>
                 <w:ilvl w:val="0"/>
-                <w:numId w:val="8"/>
+                <w:numId w:val="7"/>
               </w:numPr>
               <w:tabs>
                 <w:tab w:val="left" w:pos="420"/>
-                <w:tab w:val="left" w:pos="733"/>
               </w:tabs>
               <w:jc w:val="center"/>
               <w:rPr>
@@ -3326,9 +3188,11 @@
       <w:r>
         <w:rPr>
           <w:rFonts w:ascii="宋体" w:hAnsi="宋体" w:cs="Arial" w:hint="eastAsia"/>
-          <w:sz w:val="24"/>
-        </w:rPr>
-        <w:t>信号集中监测系统功能补强专项整治遍历场景测试</w:t>
+          <w:bCs/>
+          <w:color w:val="000000"/>
+          <w:sz w:val="24"/>
+        </w:rPr>
+        <w:t>#车站名称-测试大纲</w:t>
       </w:r>
       <w:r>
         <w:rPr>
@@ -3337,7 +3201,7 @@
           <w:color w:val="000000"/>
           <w:sz w:val="24"/>
         </w:rPr>
-        <w:t>记录》）。</w:t>
+        <w:t>》）。</w:t>
       </w:r>
     </w:p>
     <w:p>
@@ -3387,13 +3251,13 @@
           <w:insideH w:val="single" w:sz="4" w:space="0" w:color="auto"/>
           <w:insideV w:val="single" w:sz="4" w:space="0" w:color="auto"/>
         </w:tblBorders>
-        <w:tblLook w:val="0000" w:firstRow="0" w:lastRow="0" w:firstColumn="0" w:lastColumn="0" w:noHBand="0" w:noVBand="0"/>
+        <w:tblLook w:val="04A0" w:firstRow="1" w:lastRow="0" w:firstColumn="1" w:lastColumn="0" w:noHBand="0" w:noVBand="1"/>
       </w:tblPr>
       <w:tblGrid>
-        <w:gridCol w:w="1155"/>
-        <w:gridCol w:w="2868"/>
-        <w:gridCol w:w="1899"/>
-        <w:gridCol w:w="3260"/>
+        <w:gridCol w:w="1271"/>
+        <w:gridCol w:w="2751"/>
+        <w:gridCol w:w="1897"/>
+        <w:gridCol w:w="3263"/>
       </w:tblGrid>
       <w:tr>
         <w:trPr>
@@ -3402,7 +3266,7 @@
         </w:trPr>
         <w:tc>
           <w:tcPr>
-            <w:tcW w:w="629" w:type="pct"/>
+            <w:tcW w:w="692" w:type="pct"/>
             <w:vAlign w:val="center"/>
           </w:tcPr>
           <w:p>
@@ -3427,7 +3291,7 @@
         </w:tc>
         <w:tc>
           <w:tcPr>
-            <w:tcW w:w="4371" w:type="pct"/>
+            <w:tcW w:w="4308" w:type="pct"/>
             <w:gridSpan w:val="3"/>
             <w:vAlign w:val="center"/>
           </w:tcPr>
@@ -3459,7 +3323,7 @@
         </w:trPr>
         <w:tc>
           <w:tcPr>
-            <w:tcW w:w="629" w:type="pct"/>
+            <w:tcW w:w="692" w:type="pct"/>
             <w:vAlign w:val="center"/>
           </w:tcPr>
           <w:p>
@@ -3484,7 +3348,7 @@
         </w:tc>
         <w:tc>
           <w:tcPr>
-            <w:tcW w:w="1562" w:type="pct"/>
+            <w:tcW w:w="1498" w:type="pct"/>
             <w:vAlign w:val="center"/>
           </w:tcPr>
           <w:p>
@@ -3511,7 +3375,7 @@
         </w:tc>
         <w:tc>
           <w:tcPr>
-            <w:tcW w:w="1034" w:type="pct"/>
+            <w:tcW w:w="1033" w:type="pct"/>
             <w:vAlign w:val="center"/>
           </w:tcPr>
           <w:p>
@@ -3536,7 +3400,7 @@
         </w:tc>
         <w:tc>
           <w:tcPr>
-            <w:tcW w:w="1775" w:type="pct"/>
+            <w:tcW w:w="1777" w:type="pct"/>
             <w:vAlign w:val="center"/>
           </w:tcPr>
           <w:p>
@@ -3599,7 +3463,7 @@
         </w:trPr>
         <w:tc>
           <w:tcPr>
-            <w:tcW w:w="629" w:type="pct"/>
+            <w:tcW w:w="692" w:type="pct"/>
             <w:vAlign w:val="center"/>
           </w:tcPr>
           <w:p>
@@ -3624,7 +3488,7 @@
         </w:tc>
         <w:tc>
           <w:tcPr>
-            <w:tcW w:w="1562" w:type="pct"/>
+            <w:tcW w:w="1498" w:type="pct"/>
             <w:vAlign w:val="center"/>
           </w:tcPr>
           <w:p>
@@ -3632,32 +3496,24 @@
               <w:spacing w:line="340" w:lineRule="exact"/>
               <w:jc w:val="left"/>
               <w:rPr>
+                <w:rFonts w:ascii="宋体" w:hAnsi="宋体"/>
+                <w:bCs/>
+                <w:sz w:val="24"/>
+              </w:rPr>
+            </w:pPr>
+            <w:r>
+              <w:rPr>
                 <w:rFonts w:ascii="宋体" w:hAnsi="宋体" w:hint="eastAsia"/>
                 <w:bCs/>
                 <w:sz w:val="24"/>
               </w:rPr>
-            </w:pPr>
-            <w:r>
-              <w:rPr>
-                <w:rFonts w:ascii="宋体" w:hAnsi="宋体" w:hint="eastAsia"/>
-                <w:bCs/>
-                <w:sz w:val="24"/>
-              </w:rPr>
-              <w:t>#</w:t>
-            </w:r>
-            <w:r>
-              <w:rPr>
-                <w:rFonts w:ascii="宋体" w:hAnsi="宋体" w:hint="eastAsia"/>
-                <w:bCs/>
-                <w:sz w:val="24"/>
-              </w:rPr>
-              <w:t>开始时间</w:t>
-            </w:r>
-          </w:p>
-        </w:tc>
-        <w:tc>
-          <w:tcPr>
-            <w:tcW w:w="1034" w:type="pct"/>
+              <w:t>#开始时间</w:t>
+            </w:r>
+          </w:p>
+        </w:tc>
+        <w:tc>
+          <w:tcPr>
+            <w:tcW w:w="1033" w:type="pct"/>
             <w:vAlign w:val="center"/>
           </w:tcPr>
           <w:p>
@@ -3682,7 +3538,7 @@
         </w:tc>
         <w:tc>
           <w:tcPr>
-            <w:tcW w:w="1775" w:type="pct"/>
+            <w:tcW w:w="1777" w:type="pct"/>
             <w:vAlign w:val="center"/>
           </w:tcPr>
           <w:p>
@@ -3707,12 +3563,13 @@
       </w:tr>
       <w:tr>
         <w:trPr>
-          <w:trHeight w:val="567"/>
+          <w:trHeight w:val="4001"/>
           <w:jc w:val="center"/>
         </w:trPr>
         <w:tc>
           <w:tcPr>
-            <w:tcW w:w="629" w:type="pct"/>
+            <w:tcW w:w="692" w:type="pct"/>
+            <w:vMerge w:val="restart"/>
             <w:vAlign w:val="center"/>
           </w:tcPr>
           <w:p>
@@ -3736,7 +3593,7 @@
         </w:tc>
         <w:tc>
           <w:tcPr>
-            <w:tcW w:w="4371" w:type="pct"/>
+            <w:tcW w:w="4308" w:type="pct"/>
             <w:gridSpan w:val="3"/>
             <w:vAlign w:val="center"/>
           </w:tcPr>
@@ -3774,23 +3631,7 @@
                 <w:color w:val="000000"/>
                 <w:sz w:val="24"/>
               </w:rPr>
-              <w:t>《</w:t>
-            </w:r>
-            <w:r>
-              <w:rPr>
-                <w:rFonts w:ascii="宋体" w:hAnsi="宋体" w:cs="Arial" w:hint="eastAsia"/>
-                <w:sz w:val="24"/>
-              </w:rPr>
-              <w:t>信号集中监测系统功能补强专项整治试点站遍历测试</w:t>
-            </w:r>
-            <w:r>
-              <w:rPr>
-                <w:rFonts w:ascii="宋体" w:hAnsi="宋体" w:cs="Arial" w:hint="eastAsia"/>
-                <w:bCs/>
-                <w:color w:val="000000"/>
-                <w:sz w:val="24"/>
-              </w:rPr>
-              <w:t>记录》</w:t>
+              <w:t>《#车站名称-测试大纲》</w:t>
             </w:r>
             <w:r>
               <w:rPr>
@@ -3817,7 +3658,17 @@
                 <w:color w:val="000000"/>
                 <w:sz w:val="24"/>
               </w:rPr>
-              <w:t>受试系统设备所测试项目符合《铁路信号集中监测系统功能补强专项整治测试大纲》中规定的相关技术要求。</w:t>
+              <w:t>受试系统设备所测试项目符合《</w:t>
+            </w:r>
+            <w:bookmarkStart w:id="4" w:name="_GoBack"/>
+            <w:bookmarkEnd w:id="4"/>
+            <w:r>
+              <w:rPr>
+                <w:rFonts w:ascii="宋体" w:hAnsi="宋体" w:cs="Arial" w:hint="eastAsia"/>
+                <w:color w:val="000000"/>
+                <w:sz w:val="24"/>
+              </w:rPr>
+              <w:t>铁路信号集中监测系统功能补强专项整治测试大纲》中规定的相关技术要求。</w:t>
             </w:r>
           </w:p>
           <w:p>
@@ -3838,15 +3689,89 @@
               </w:rPr>
               <w:t xml:space="preserve">                                </w:t>
             </w:r>
-          </w:p>
-          <w:p>
-            <w:pPr>
-              <w:wordWrap w:val="0"/>
-              <w:spacing w:line="360" w:lineRule="auto"/>
-              <w:ind w:right="960" w:firstLineChars="1600" w:firstLine="3840"/>
+            <w:r>
+              <w:rPr>
+                <w:rFonts w:ascii="宋体" w:hAnsi="宋体" w:cs="Arial" w:hint="eastAsia"/>
+                <w:color w:val="FF0000"/>
+                <w:sz w:val="24"/>
+              </w:rPr>
+              <w:t xml:space="preserve"> </w:t>
+            </w:r>
+            <w:r>
+              <w:rPr>
+                <w:rFonts w:ascii="宋体" w:hAnsi="宋体" w:cs="Arial" w:hint="eastAsia"/>
+                <w:sz w:val="24"/>
+              </w:rPr>
+              <w:t xml:space="preserve"> </w:t>
+            </w:r>
+          </w:p>
+          <w:p>
+            <w:pPr>
+              <w:spacing w:line="340" w:lineRule="exact"/>
+              <w:jc w:val="left"/>
+              <w:rPr>
+                <w:rFonts w:ascii="宋体" w:hAnsi="宋体"/>
+                <w:color w:val="000000"/>
+                <w:sz w:val="24"/>
+              </w:rPr>
+            </w:pPr>
+            <w:r>
+              <w:rPr>
+                <w:rFonts w:ascii="宋体" w:hAnsi="宋体"/>
+                <w:color w:val="000000"/>
+                <w:sz w:val="24"/>
+              </w:rPr>
+              <w:t xml:space="preserve">                                          </w:t>
+            </w:r>
+          </w:p>
+          <w:p>
+            <w:pPr>
+              <w:spacing w:line="340" w:lineRule="exact"/>
+              <w:jc w:val="left"/>
+              <w:rPr>
+                <w:rFonts w:ascii="宋体" w:hAnsi="宋体"/>
+                <w:bCs/>
+                <w:sz w:val="24"/>
+              </w:rPr>
+            </w:pPr>
+          </w:p>
+        </w:tc>
+      </w:tr>
+      <w:tr>
+        <w:trPr>
+          <w:trHeight w:val="1017"/>
+          <w:jc w:val="center"/>
+        </w:trPr>
+        <w:tc>
+          <w:tcPr>
+            <w:tcW w:w="692" w:type="pct"/>
+            <w:vMerge/>
+            <w:vAlign w:val="center"/>
+          </w:tcPr>
+          <w:p>
+            <w:pPr>
+              <w:spacing w:line="340" w:lineRule="exact"/>
+              <w:jc w:val="left"/>
               <w:rPr>
                 <w:rFonts w:ascii="宋体" w:hAnsi="宋体" w:cs="Arial"/>
-                <w:color w:val="000000"/>
+                <w:sz w:val="24"/>
+              </w:rPr>
+            </w:pPr>
+          </w:p>
+        </w:tc>
+        <w:tc>
+          <w:tcPr>
+            <w:tcW w:w="4308" w:type="pct"/>
+            <w:gridSpan w:val="3"/>
+            <w:vAlign w:val="center"/>
+          </w:tcPr>
+          <w:p>
+            <w:pPr>
+              <w:spacing w:line="340" w:lineRule="exact"/>
+              <w:jc w:val="left"/>
+              <w:rPr>
+                <w:rFonts w:ascii="宋体" w:hAnsi="宋体"/>
+                <w:bCs/>
                 <w:sz w:val="24"/>
               </w:rPr>
             </w:pPr>
@@ -3858,83 +3783,13 @@
                 <w:sz w:val="24"/>
               </w:rPr>
               <w:drawing>
-                <wp:anchor distT="0" distB="0" distL="114300" distR="114300" simplePos="0" relativeHeight="251657728" behindDoc="0" locked="0" layoutInCell="1" allowOverlap="1" wp14:anchorId="7321B295" wp14:editId="1880BAFF">
+                <wp:anchor distT="0" distB="0" distL="114300" distR="114300" simplePos="0" relativeHeight="251657216" behindDoc="0" locked="0" layoutInCell="1" allowOverlap="1">
                   <wp:simplePos x="0" y="0"/>
                   <wp:positionH relativeFrom="column">
-                    <wp:posOffset>3580765</wp:posOffset>
+                    <wp:posOffset>2303145</wp:posOffset>
                   </wp:positionH>
                   <wp:positionV relativeFrom="paragraph">
-                    <wp:posOffset>12065</wp:posOffset>
-                  </wp:positionV>
-                  <wp:extent cx="735330" cy="481965"/>
-                  <wp:effectExtent l="0" t="0" r="7620" b="0"/>
-                  <wp:wrapNone/>
-                  <wp:docPr id="3" name="图片 2" descr="蒲国宇"/>
-                  <wp:cNvGraphicFramePr>
-                    <a:graphicFrameLocks xmlns:a="http://schemas.openxmlformats.org/drawingml/2006/main" noChangeAspect="1"/>
-                  </wp:cNvGraphicFramePr>
-                  <a:graphic xmlns:a="http://schemas.openxmlformats.org/drawingml/2006/main">
-                    <a:graphicData uri="http://schemas.openxmlformats.org/drawingml/2006/picture">
-                      <pic:pic xmlns:pic="http://schemas.openxmlformats.org/drawingml/2006/picture">
-                        <pic:nvPicPr>
-                          <pic:cNvPr id="0" name="图片 3" descr="蒲国宇"/>
-                          <pic:cNvPicPr>
-                            <a:picLocks noChangeAspect="1" noChangeArrowheads="1"/>
-                          </pic:cNvPicPr>
-                        </pic:nvPicPr>
-                        <pic:blipFill>
-                          <a:blip r:embed="rId7" cstate="print">
-                            <a:extLst>
-                              <a:ext uri="{28A0092B-C50C-407E-A947-70E740481C1C}">
-                                <a14:useLocalDpi xmlns:a14="http://schemas.microsoft.com/office/drawing/2010/main" val="0"/>
-                              </a:ext>
-                            </a:extLst>
-                          </a:blip>
-                          <a:srcRect/>
-                          <a:stretch>
-                            <a:fillRect/>
-                          </a:stretch>
-                        </pic:blipFill>
-                        <pic:spPr bwMode="auto">
-                          <a:xfrm>
-                            <a:off x="0" y="0"/>
-                            <a:ext cx="735330" cy="481965"/>
-                          </a:xfrm>
-                          <a:prstGeom prst="rect">
-                            <a:avLst/>
-                          </a:prstGeom>
-                          <a:noFill/>
-                          <a:ln>
-                            <a:noFill/>
-                          </a:ln>
-                        </pic:spPr>
-                      </pic:pic>
-                    </a:graphicData>
-                  </a:graphic>
-                  <wp14:sizeRelH relativeFrom="page">
-                    <wp14:pctWidth>0</wp14:pctWidth>
-                  </wp14:sizeRelH>
-                  <wp14:sizeRelV relativeFrom="page">
-                    <wp14:pctHeight>0</wp14:pctHeight>
-                  </wp14:sizeRelV>
-                </wp:anchor>
-              </w:drawing>
-            </w:r>
-            <w:r>
-              <w:rPr>
-                <w:rFonts w:ascii="宋体" w:hAnsi="宋体" w:cs="Arial" w:hint="eastAsia"/>
-                <w:noProof/>
-                <w:color w:val="000000"/>
-                <w:sz w:val="24"/>
-              </w:rPr>
-              <w:drawing>
-                <wp:anchor distT="0" distB="0" distL="114300" distR="114300" simplePos="0" relativeHeight="251658752" behindDoc="0" locked="0" layoutInCell="1" allowOverlap="1" wp14:anchorId="623DACF9" wp14:editId="6B6217D2">
-                  <wp:simplePos x="0" y="0"/>
-                  <wp:positionH relativeFrom="column">
-                    <wp:posOffset>4255770</wp:posOffset>
-                  </wp:positionH>
-                  <wp:positionV relativeFrom="paragraph">
-                    <wp:posOffset>167640</wp:posOffset>
+                    <wp:posOffset>123825</wp:posOffset>
                   </wp:positionV>
                   <wp:extent cx="706120" cy="441960"/>
                   <wp:effectExtent l="0" t="0" r="0" b="0"/>
@@ -3947,7 +3802,7 @@
                     <a:graphicData uri="http://schemas.openxmlformats.org/drawingml/2006/picture">
                       <pic:pic xmlns:pic="http://schemas.openxmlformats.org/drawingml/2006/picture">
                         <pic:nvPicPr>
-                          <pic:cNvPr id="0" name="图片 4" descr="夏旭"/>
+                          <pic:cNvPr id="4" name="图片 3" descr="夏旭"/>
                           <pic:cNvPicPr>
                             <a:picLocks noChangeAspect="1" noChangeArrowheads="1"/>
                           </pic:cNvPicPr>
@@ -3965,7 +3820,7 @@
                             <a:fillRect/>
                           </a:stretch>
                         </pic:blipFill>
-                        <pic:spPr bwMode="auto">
+                        <pic:spPr>
                           <a:xfrm>
                             <a:off x="0" y="0"/>
                             <a:ext cx="706120" cy="441960"/>
@@ -3981,12 +3836,6 @@
                       </pic:pic>
                     </a:graphicData>
                   </a:graphic>
-                  <wp14:sizeRelH relativeFrom="page">
-                    <wp14:pctWidth>0</wp14:pctWidth>
-                  </wp14:sizeRelH>
-                  <wp14:sizeRelV relativeFrom="page">
-                    <wp14:pctHeight>0</wp14:pctHeight>
-                  </wp14:sizeRelV>
                 </wp:anchor>
               </w:drawing>
             </w:r>
@@ -3998,13 +3847,77 @@
                 <w:sz w:val="24"/>
               </w:rPr>
               <w:drawing>
-                <wp:anchor distT="0" distB="0" distL="114300" distR="114300" simplePos="0" relativeHeight="251656704" behindDoc="0" locked="0" layoutInCell="1" allowOverlap="1" wp14:anchorId="6ECCEE12" wp14:editId="78F8A9AE">
+                <wp:anchor distT="0" distB="0" distL="114300" distR="114300" simplePos="0" relativeHeight="251658240" behindDoc="0" locked="0" layoutInCell="1" allowOverlap="1">
                   <wp:simplePos x="0" y="0"/>
                   <wp:positionH relativeFrom="column">
-                    <wp:posOffset>3116580</wp:posOffset>
+                    <wp:posOffset>1456690</wp:posOffset>
                   </wp:positionH>
                   <wp:positionV relativeFrom="paragraph">
-                    <wp:posOffset>162560</wp:posOffset>
+                    <wp:posOffset>111760</wp:posOffset>
+                  </wp:positionV>
+                  <wp:extent cx="735330" cy="481965"/>
+                  <wp:effectExtent l="0" t="0" r="7620" b="0"/>
+                  <wp:wrapNone/>
+                  <wp:docPr id="3" name="图片 2" descr="蒲国宇"/>
+                  <wp:cNvGraphicFramePr>
+                    <a:graphicFrameLocks xmlns:a="http://schemas.openxmlformats.org/drawingml/2006/main" noChangeAspect="1"/>
+                  </wp:cNvGraphicFramePr>
+                  <a:graphic xmlns:a="http://schemas.openxmlformats.org/drawingml/2006/main">
+                    <a:graphicData uri="http://schemas.openxmlformats.org/drawingml/2006/picture">
+                      <pic:pic xmlns:pic="http://schemas.openxmlformats.org/drawingml/2006/picture">
+                        <pic:nvPicPr>
+                          <pic:cNvPr id="3" name="图片 2" descr="蒲国宇"/>
+                          <pic:cNvPicPr>
+                            <a:picLocks noChangeAspect="1" noChangeArrowheads="1"/>
+                          </pic:cNvPicPr>
+                        </pic:nvPicPr>
+                        <pic:blipFill>
+                          <a:blip r:embed="rId9" cstate="print">
+                            <a:extLst>
+                              <a:ext uri="{28A0092B-C50C-407E-A947-70E740481C1C}">
+                                <a14:useLocalDpi xmlns:a14="http://schemas.microsoft.com/office/drawing/2010/main" val="0"/>
+                              </a:ext>
+                            </a:extLst>
+                          </a:blip>
+                          <a:srcRect/>
+                          <a:stretch>
+                            <a:fillRect/>
+                          </a:stretch>
+                        </pic:blipFill>
+                        <pic:spPr>
+                          <a:xfrm>
+                            <a:off x="0" y="0"/>
+                            <a:ext cx="735330" cy="481965"/>
+                          </a:xfrm>
+                          <a:prstGeom prst="rect">
+                            <a:avLst/>
+                          </a:prstGeom>
+                          <a:noFill/>
+                          <a:ln>
+                            <a:noFill/>
+                          </a:ln>
+                        </pic:spPr>
+                      </pic:pic>
+                    </a:graphicData>
+                  </a:graphic>
+                </wp:anchor>
+              </w:drawing>
+            </w:r>
+            <w:r>
+              <w:rPr>
+                <w:rFonts w:ascii="宋体" w:hAnsi="宋体" w:cs="Arial" w:hint="eastAsia"/>
+                <w:noProof/>
+                <w:color w:val="000000"/>
+                <w:sz w:val="24"/>
+              </w:rPr>
+              <w:drawing>
+                <wp:anchor distT="0" distB="0" distL="114300" distR="114300" simplePos="0" relativeHeight="251656192" behindDoc="0" locked="0" layoutInCell="1" allowOverlap="1">
+                  <wp:simplePos x="0" y="0"/>
+                  <wp:positionH relativeFrom="column">
+                    <wp:posOffset>830580</wp:posOffset>
+                  </wp:positionH>
+                  <wp:positionV relativeFrom="paragraph">
+                    <wp:posOffset>127000</wp:posOffset>
                   </wp:positionV>
                   <wp:extent cx="558165" cy="434340"/>
                   <wp:effectExtent l="0" t="0" r="0" b="0"/>
@@ -4017,13 +3930,13 @@
                     <a:graphicData uri="http://schemas.openxmlformats.org/drawingml/2006/picture">
                       <pic:pic xmlns:pic="http://schemas.openxmlformats.org/drawingml/2006/picture">
                         <pic:nvPicPr>
-                          <pic:cNvPr id="0" name="图片 2" descr="董杰"/>
+                          <pic:cNvPr id="2" name="图片 1" descr="董杰"/>
                           <pic:cNvPicPr>
                             <a:picLocks noChangeAspect="1" noChangeArrowheads="1"/>
                           </pic:cNvPicPr>
                         </pic:nvPicPr>
                         <pic:blipFill>
-                          <a:blip r:embed="rId9">
+                          <a:blip r:embed="rId10">
                             <a:extLst>
                               <a:ext uri="{28A0092B-C50C-407E-A947-70E740481C1C}">
                                 <a14:useLocalDpi xmlns:a14="http://schemas.microsoft.com/office/drawing/2010/main" val="0"/>
@@ -4035,7 +3948,7 @@
                             <a:fillRect/>
                           </a:stretch>
                         </pic:blipFill>
-                        <pic:spPr bwMode="auto">
+                        <pic:spPr>
                           <a:xfrm>
                             <a:off x="0" y="0"/>
                             <a:ext cx="558165" cy="434340"/>
@@ -4051,75 +3964,9 @@
                       </pic:pic>
                     </a:graphicData>
                   </a:graphic>
-                  <wp14:sizeRelH relativeFrom="page">
-                    <wp14:pctWidth>0</wp14:pctWidth>
-                  </wp14:sizeRelH>
-                  <wp14:sizeRelV relativeFrom="page">
-                    <wp14:pctHeight>0</wp14:pctHeight>
-                  </wp14:sizeRelV>
                 </wp:anchor>
               </w:drawing>
             </w:r>
-            <w:r>
-              <w:rPr>
-                <w:rFonts w:ascii="宋体" w:hAnsi="宋体" w:cs="Arial" w:hint="eastAsia"/>
-                <w:color w:val="FF0000"/>
-                <w:sz w:val="24"/>
-              </w:rPr>
-              <w:t xml:space="preserve"> </w:t>
-            </w:r>
-            <w:r>
-              <w:rPr>
-                <w:rFonts w:ascii="宋体" w:hAnsi="宋体" w:cs="Arial" w:hint="eastAsia"/>
-                <w:sz w:val="24"/>
-              </w:rPr>
-              <w:t xml:space="preserve"> </w:t>
-            </w:r>
-            <w:r>
-              <w:rPr>
-                <w:rFonts w:ascii="宋体" w:hAnsi="宋体" w:cs="Arial"/>
-                <w:color w:val="000000"/>
-                <w:sz w:val="24"/>
-              </w:rPr>
-              <w:t xml:space="preserve">  </w:t>
-            </w:r>
-          </w:p>
-          <w:p>
-            <w:pPr>
-              <w:wordWrap w:val="0"/>
-              <w:spacing w:line="360" w:lineRule="auto"/>
-              <w:ind w:right="960" w:firstLineChars="1600" w:firstLine="3840"/>
-              <w:rPr>
-                <w:rFonts w:ascii="宋体" w:hAnsi="宋体" w:cs="Arial"/>
-                <w:color w:val="000000"/>
-                <w:sz w:val="24"/>
-              </w:rPr>
-            </w:pPr>
-            <w:r>
-              <w:rPr>
-                <w:rFonts w:ascii="宋体" w:hAnsi="宋体" w:cs="Arial"/>
-                <w:sz w:val="24"/>
-              </w:rPr>
-              <w:t>测试人员：</w:t>
-            </w:r>
-          </w:p>
-          <w:p>
-            <w:pPr>
-              <w:spacing w:line="360" w:lineRule="auto"/>
-              <w:rPr>
-                <w:rFonts w:ascii="宋体" w:hAnsi="宋体" w:cs="Arial"/>
-                <w:color w:val="000000"/>
-                <w:sz w:val="24"/>
-              </w:rPr>
-            </w:pPr>
-            <w:r>
-              <w:rPr>
-                <w:rFonts w:ascii="宋体" w:hAnsi="宋体" w:cs="Arial"/>
-                <w:color w:val="000000"/>
-                <w:sz w:val="24"/>
-              </w:rPr>
-              <w:t xml:space="preserve">           </w:t>
-            </w:r>
           </w:p>
           <w:p>
             <w:pPr>
@@ -4127,29 +3974,18 @@
               <w:jc w:val="left"/>
               <w:rPr>
                 <w:rFonts w:ascii="宋体" w:hAnsi="宋体"/>
-                <w:color w:val="000000"/>
-                <w:sz w:val="24"/>
-              </w:rPr>
-            </w:pPr>
-            <w:r>
-              <w:rPr>
-                <w:rFonts w:ascii="宋体" w:hAnsi="宋体"/>
-                <w:color w:val="000000"/>
-                <w:sz w:val="24"/>
-              </w:rPr>
-              <w:t xml:space="preserve">                                          </w:t>
-            </w:r>
-          </w:p>
-          <w:p>
-            <w:pPr>
-              <w:spacing w:line="340" w:lineRule="exact"/>
-              <w:jc w:val="left"/>
-              <w:rPr>
-                <w:rFonts w:ascii="宋体" w:hAnsi="宋体"/>
                 <w:bCs/>
                 <w:sz w:val="24"/>
               </w:rPr>
             </w:pPr>
+            <w:r>
+              <w:rPr>
+                <w:rFonts w:ascii="宋体" w:hAnsi="宋体" w:hint="eastAsia"/>
+                <w:bCs/>
+                <w:sz w:val="24"/>
+              </w:rPr>
+              <w:t>测试人员：</w:t>
+            </w:r>
           </w:p>
         </w:tc>
       </w:tr>
@@ -4164,9 +4000,9 @@
       </w:pPr>
     </w:p>
     <w:sectPr>
-      <w:footerReference w:type="even" r:id="rId10"/>
-      <w:footerReference w:type="default" r:id="rId11"/>
-      <w:footerReference w:type="first" r:id="rId12"/>
+      <w:footerReference w:type="even" r:id="rId11"/>
+      <w:footerReference w:type="default" r:id="rId12"/>
+      <w:footerReference w:type="first" r:id="rId13"/>
       <w:pgSz w:w="11906" w:h="16838"/>
       <w:pgMar w:top="1361" w:right="1247" w:bottom="1247" w:left="1361" w:header="851" w:footer="663" w:gutter="0"/>
       <w:pgNumType w:start="1"/>
@@ -4178,7 +4014,7 @@
 </file>
 
 <file path=word/endnotes.xml><?xml version="1.0" encoding="utf-8"?>
-<w:endnotes xmlns:wpc="http://schemas.microsoft.com/office/word/2010/wordprocessingCanvas" xmlns:cx="http://schemas.microsoft.com/office/drawing/2014/chartex" xmlns:cx1="http://schemas.microsoft.com/office/drawing/2015/9/8/chartex" xmlns:cx2="http://schemas.microsoft.com/office/drawing/2015/10/21/chartex" xmlns:cx3="http://schemas.microsoft.com/office/drawing/2016/5/9/chartex" xmlns:cx4="http://schemas.microsoft.com/office/drawing/2016/5/10/chartex" xmlns:cx5="http://schemas.microsoft.com/office/drawing/2016/5/11/chartex" xmlns:cx6="http://schemas.microsoft.com/office/drawing/2016/5/12/chartex" xmlns:cx7="http://schemas.microsoft.com/office/drawing/2016/5/13/chartex" xmlns:cx8="http://schemas.microsoft.com/office/drawing/2016/5/14/chartex" xmlns:mc="http://schemas.openxmlformats.org/markup-compatibility/2006" xmlns:aink="http://schemas.microsoft.com/office/drawing/2016/ink" xmlns:am3d="http://schemas.microsoft.com/office/drawing/2017/model3d" xmlns:o="urn:schemas-microsoft-com:office:office" xmlns:oel="http://schemas.microsoft.com/office/2019/extlst" xmlns:r="http://schemas.openxmlformats.org/officeDocument/2006/relationships" xmlns:m="http://schemas.openxmlformats.org/officeDocument/2006/math" xmlns:v="urn:schemas-microsoft-com:vml" xmlns:wp14="http://schemas.microsoft.com/office/word/2010/wordprocessingDrawing" xmlns:wp="http://schemas.openxmlformats.org/drawingml/2006/wordprocessingDrawing" xmlns:w10="urn:schemas-microsoft-com:office:word" xmlns:w="http://schemas.openxmlformats.org/wordprocessingml/2006/main" xmlns:w14="http://schemas.microsoft.com/office/word/2010/wordml" xmlns:w15="http://schemas.microsoft.com/office/word/2012/wordml" xmlns:w16cex="http://schemas.microsoft.com/office/word/2018/wordml/cex" xmlns:w16cid="http://schemas.microsoft.com/office/word/2016/wordml/cid" xmlns:w16="http://schemas.microsoft.com/office/word/2018/wordml" xmlns:w16sdtdh="http://schemas.microsoft.com/office/word/2020/wordml/sdtdatahash" xmlns:w16se="http://schemas.microsoft.com/office/word/2015/wordml/symex" xmlns:wpg="http://schemas.microsoft.com/office/word/2010/wordprocessingGroup" xmlns:wpi="http://schemas.microsoft.com/office/word/2010/wordprocessingInk" xmlns:wne="http://schemas.microsoft.com/office/word/2006/wordml" xmlns:wps="http://schemas.microsoft.com/office/word/2010/wordprocessingShape" mc:Ignorable="w14 w15 w16se w16cid w16 w16cex w16sdtdh wp14">
+<w:endnotes xmlns:wpc="http://schemas.microsoft.com/office/word/2010/wordprocessingCanvas" xmlns:cx="http://schemas.microsoft.com/office/drawing/2014/chartex" xmlns:cx1="http://schemas.microsoft.com/office/drawing/2015/9/8/chartex" xmlns:cx2="http://schemas.microsoft.com/office/drawing/2015/10/21/chartex" xmlns:cx3="http://schemas.microsoft.com/office/drawing/2016/5/9/chartex" xmlns:cx4="http://schemas.microsoft.com/office/drawing/2016/5/10/chartex" xmlns:cx5="http://schemas.microsoft.com/office/drawing/2016/5/11/chartex" xmlns:cx6="http://schemas.microsoft.com/office/drawing/2016/5/12/chartex" xmlns:cx7="http://schemas.microsoft.com/office/drawing/2016/5/13/chartex" xmlns:cx8="http://schemas.microsoft.com/office/drawing/2016/5/14/chartex" xmlns:mc="http://schemas.openxmlformats.org/markup-compatibility/2006" xmlns:aink="http://schemas.microsoft.com/office/drawing/2016/ink" xmlns:am3d="http://schemas.microsoft.com/office/drawing/2017/model3d" xmlns:o="urn:schemas-microsoft-com:office:office" xmlns:r="http://schemas.openxmlformats.org/officeDocument/2006/relationships" xmlns:m="http://schemas.openxmlformats.org/officeDocument/2006/math" xmlns:v="urn:schemas-microsoft-com:vml" xmlns:wp14="http://schemas.microsoft.com/office/word/2010/wordprocessingDrawing" xmlns:wp="http://schemas.openxmlformats.org/drawingml/2006/wordprocessingDrawing" xmlns:w10="urn:schemas-microsoft-com:office:word" xmlns:w="http://schemas.openxmlformats.org/wordprocessingml/2006/main" xmlns:w14="http://schemas.microsoft.com/office/word/2010/wordml" xmlns:w15="http://schemas.microsoft.com/office/word/2012/wordml" xmlns:w16cid="http://schemas.microsoft.com/office/word/2016/wordml/cid" xmlns:w16se="http://schemas.microsoft.com/office/word/2015/wordml/symex" xmlns:wpg="http://schemas.microsoft.com/office/word/2010/wordprocessingGroup" xmlns:wpi="http://schemas.microsoft.com/office/word/2010/wordprocessingInk" xmlns:wne="http://schemas.microsoft.com/office/word/2006/wordml" xmlns:wps="http://schemas.microsoft.com/office/word/2010/wordprocessingShape" mc:Ignorable="w14 w15 w16se w16cid wp14">
   <w:endnote w:type="separator" w:id="-1">
     <w:p>
       <w:r>
@@ -4197,7 +4033,7 @@
 </file>
 
 <file path=word/footer1.xml><?xml version="1.0" encoding="utf-8"?>
-<w:ftr xmlns:wpc="http://schemas.microsoft.com/office/word/2010/wordprocessingCanvas" xmlns:cx="http://schemas.microsoft.com/office/drawing/2014/chartex" xmlns:cx1="http://schemas.microsoft.com/office/drawing/2015/9/8/chartex" xmlns:cx2="http://schemas.microsoft.com/office/drawing/2015/10/21/chartex" xmlns:cx3="http://schemas.microsoft.com/office/drawing/2016/5/9/chartex" xmlns:cx4="http://schemas.microsoft.com/office/drawing/2016/5/10/chartex" xmlns:cx5="http://schemas.microsoft.com/office/drawing/2016/5/11/chartex" xmlns:cx6="http://schemas.microsoft.com/office/drawing/2016/5/12/chartex" xmlns:cx7="http://schemas.microsoft.com/office/drawing/2016/5/13/chartex" xmlns:cx8="http://schemas.microsoft.com/office/drawing/2016/5/14/chartex" xmlns:mc="http://schemas.openxmlformats.org/markup-compatibility/2006" xmlns:aink="http://schemas.microsoft.com/office/drawing/2016/ink" xmlns:am3d="http://schemas.microsoft.com/office/drawing/2017/model3d" xmlns:o="urn:schemas-microsoft-com:office:office" xmlns:oel="http://schemas.microsoft.com/office/2019/extlst" xmlns:r="http://schemas.openxmlformats.org/officeDocument/2006/relationships" xmlns:m="http://schemas.openxmlformats.org/officeDocument/2006/math" xmlns:v="urn:schemas-microsoft-com:vml" xmlns:wp14="http://schemas.microsoft.com/office/word/2010/wordprocessingDrawing" xmlns:wp="http://schemas.openxmlformats.org/drawingml/2006/wordprocessingDrawing" xmlns:w10="urn:schemas-microsoft-com:office:word" xmlns:w="http://schemas.openxmlformats.org/wordprocessingml/2006/main" xmlns:w14="http://schemas.microsoft.com/office/word/2010/wordml" xmlns:w15="http://schemas.microsoft.com/office/word/2012/wordml" xmlns:w16cex="http://schemas.microsoft.com/office/word/2018/wordml/cex" xmlns:w16cid="http://schemas.microsoft.com/office/word/2016/wordml/cid" xmlns:w16="http://schemas.microsoft.com/office/word/2018/wordml" xmlns:w16sdtdh="http://schemas.microsoft.com/office/word/2020/wordml/sdtdatahash" xmlns:w16se="http://schemas.microsoft.com/office/word/2015/wordml/symex" xmlns:wpg="http://schemas.microsoft.com/office/word/2010/wordprocessingGroup" xmlns:wpi="http://schemas.microsoft.com/office/word/2010/wordprocessingInk" xmlns:wne="http://schemas.microsoft.com/office/word/2006/wordml" xmlns:wps="http://schemas.microsoft.com/office/word/2010/wordprocessingShape" mc:Ignorable="w14 w15 w16se w16cid w16 w16cex w16sdtdh wp14">
+<w:ftr xmlns:wpc="http://schemas.microsoft.com/office/word/2010/wordprocessingCanvas" xmlns:cx="http://schemas.microsoft.com/office/drawing/2014/chartex" xmlns:cx1="http://schemas.microsoft.com/office/drawing/2015/9/8/chartex" xmlns:cx2="http://schemas.microsoft.com/office/drawing/2015/10/21/chartex" xmlns:cx3="http://schemas.microsoft.com/office/drawing/2016/5/9/chartex" xmlns:cx4="http://schemas.microsoft.com/office/drawing/2016/5/10/chartex" xmlns:cx5="http://schemas.microsoft.com/office/drawing/2016/5/11/chartex" xmlns:cx6="http://schemas.microsoft.com/office/drawing/2016/5/12/chartex" xmlns:cx7="http://schemas.microsoft.com/office/drawing/2016/5/13/chartex" xmlns:cx8="http://schemas.microsoft.com/office/drawing/2016/5/14/chartex" xmlns:mc="http://schemas.openxmlformats.org/markup-compatibility/2006" xmlns:aink="http://schemas.microsoft.com/office/drawing/2016/ink" xmlns:am3d="http://schemas.microsoft.com/office/drawing/2017/model3d" xmlns:o="urn:schemas-microsoft-com:office:office" xmlns:r="http://schemas.openxmlformats.org/officeDocument/2006/relationships" xmlns:m="http://schemas.openxmlformats.org/officeDocument/2006/math" xmlns:v="urn:schemas-microsoft-com:vml" xmlns:wp14="http://schemas.microsoft.com/office/word/2010/wordprocessingDrawing" xmlns:wp="http://schemas.openxmlformats.org/drawingml/2006/wordprocessingDrawing" xmlns:w10="urn:schemas-microsoft-com:office:word" xmlns:w="http://schemas.openxmlformats.org/wordprocessingml/2006/main" xmlns:w14="http://schemas.microsoft.com/office/word/2010/wordml" xmlns:w15="http://schemas.microsoft.com/office/word/2012/wordml" xmlns:w16cid="http://schemas.microsoft.com/office/word/2016/wordml/cid" xmlns:w16se="http://schemas.microsoft.com/office/word/2015/wordml/symex" xmlns:wpg="http://schemas.microsoft.com/office/word/2010/wordprocessingGroup" xmlns:wpi="http://schemas.microsoft.com/office/word/2010/wordprocessingInk" xmlns:wne="http://schemas.microsoft.com/office/word/2006/wordml" xmlns:wps="http://schemas.microsoft.com/office/word/2010/wordprocessingShape" mc:Ignorable="w14 w15 w16se w16cid wp14">
   <w:p>
     <w:pPr>
       <w:pStyle w:val="af6"/>
@@ -4229,7 +4065,7 @@
 </file>
 
 <file path=word/footer2.xml><?xml version="1.0" encoding="utf-8"?>
-<w:ftr xmlns:wpc="http://schemas.microsoft.com/office/word/2010/wordprocessingCanvas" xmlns:cx="http://schemas.microsoft.com/office/drawing/2014/chartex" xmlns:cx1="http://schemas.microsoft.com/office/drawing/2015/9/8/chartex" xmlns:cx2="http://schemas.microsoft.com/office/drawing/2015/10/21/chartex" xmlns:cx3="http://schemas.microsoft.com/office/drawing/2016/5/9/chartex" xmlns:cx4="http://schemas.microsoft.com/office/drawing/2016/5/10/chartex" xmlns:cx5="http://schemas.microsoft.com/office/drawing/2016/5/11/chartex" xmlns:cx6="http://schemas.microsoft.com/office/drawing/2016/5/12/chartex" xmlns:cx7="http://schemas.microsoft.com/office/drawing/2016/5/13/chartex" xmlns:cx8="http://schemas.microsoft.com/office/drawing/2016/5/14/chartex" xmlns:mc="http://schemas.openxmlformats.org/markup-compatibility/2006" xmlns:aink="http://schemas.microsoft.com/office/drawing/2016/ink" xmlns:am3d="http://schemas.microsoft.com/office/drawing/2017/model3d" xmlns:o="urn:schemas-microsoft-com:office:office" xmlns:oel="http://schemas.microsoft.com/office/2019/extlst" xmlns:r="http://schemas.openxmlformats.org/officeDocument/2006/relationships" xmlns:m="http://schemas.openxmlformats.org/officeDocument/2006/math" xmlns:v="urn:schemas-microsoft-com:vml" xmlns:wp14="http://schemas.microsoft.com/office/word/2010/wordprocessingDrawing" xmlns:wp="http://schemas.openxmlformats.org/drawingml/2006/wordprocessingDrawing" xmlns:w10="urn:schemas-microsoft-com:office:word" xmlns:w="http://schemas.openxmlformats.org/wordprocessingml/2006/main" xmlns:w14="http://schemas.microsoft.com/office/word/2010/wordml" xmlns:w15="http://schemas.microsoft.com/office/word/2012/wordml" xmlns:w16cex="http://schemas.microsoft.com/office/word/2018/wordml/cex" xmlns:w16cid="http://schemas.microsoft.com/office/word/2016/wordml/cid" xmlns:w16="http://schemas.microsoft.com/office/word/2018/wordml" xmlns:w16sdtdh="http://schemas.microsoft.com/office/word/2020/wordml/sdtdatahash" xmlns:w16se="http://schemas.microsoft.com/office/word/2015/wordml/symex" xmlns:wpg="http://schemas.microsoft.com/office/word/2010/wordprocessingGroup" xmlns:wpi="http://schemas.microsoft.com/office/word/2010/wordprocessingInk" xmlns:wne="http://schemas.microsoft.com/office/word/2006/wordml" xmlns:wps="http://schemas.microsoft.com/office/word/2010/wordprocessingShape" mc:Ignorable="w14 w15 w16se w16cid w16 w16cex w16sdtdh wp14">
+<w:ftr xmlns:wpc="http://schemas.microsoft.com/office/word/2010/wordprocessingCanvas" xmlns:cx="http://schemas.microsoft.com/office/drawing/2014/chartex" xmlns:cx1="http://schemas.microsoft.com/office/drawing/2015/9/8/chartex" xmlns:cx2="http://schemas.microsoft.com/office/drawing/2015/10/21/chartex" xmlns:cx3="http://schemas.microsoft.com/office/drawing/2016/5/9/chartex" xmlns:cx4="http://schemas.microsoft.com/office/drawing/2016/5/10/chartex" xmlns:cx5="http://schemas.microsoft.com/office/drawing/2016/5/11/chartex" xmlns:cx6="http://schemas.microsoft.com/office/drawing/2016/5/12/chartex" xmlns:cx7="http://schemas.microsoft.com/office/drawing/2016/5/13/chartex" xmlns:cx8="http://schemas.microsoft.com/office/drawing/2016/5/14/chartex" xmlns:mc="http://schemas.openxmlformats.org/markup-compatibility/2006" xmlns:aink="http://schemas.microsoft.com/office/drawing/2016/ink" xmlns:am3d="http://schemas.microsoft.com/office/drawing/2017/model3d" xmlns:o="urn:schemas-microsoft-com:office:office" xmlns:r="http://schemas.openxmlformats.org/officeDocument/2006/relationships" xmlns:m="http://schemas.openxmlformats.org/officeDocument/2006/math" xmlns:v="urn:schemas-microsoft-com:vml" xmlns:wp14="http://schemas.microsoft.com/office/word/2010/wordprocessingDrawing" xmlns:wp="http://schemas.openxmlformats.org/drawingml/2006/wordprocessingDrawing" xmlns:w10="urn:schemas-microsoft-com:office:word" xmlns:w="http://schemas.openxmlformats.org/wordprocessingml/2006/main" xmlns:w14="http://schemas.microsoft.com/office/word/2010/wordml" xmlns:w15="http://schemas.microsoft.com/office/word/2012/wordml" xmlns:w16cid="http://schemas.microsoft.com/office/word/2016/wordml/cid" xmlns:w16se="http://schemas.microsoft.com/office/word/2015/wordml/symex" xmlns:wpg="http://schemas.microsoft.com/office/word/2010/wordprocessingGroup" xmlns:wpi="http://schemas.microsoft.com/office/word/2010/wordprocessingInk" xmlns:wne="http://schemas.microsoft.com/office/word/2006/wordml" xmlns:wps="http://schemas.microsoft.com/office/word/2010/wordprocessingShape" mc:Ignorable="w14 w15 w16se w16cid wp14">
   <w:p>
     <w:pPr>
       <w:pStyle w:val="af6"/>
@@ -4288,7 +4124,7 @@
 </file>
 
 <file path=word/footer3.xml><?xml version="1.0" encoding="utf-8"?>
-<w:ftr xmlns:wpc="http://schemas.microsoft.com/office/word/2010/wordprocessingCanvas" xmlns:cx="http://schemas.microsoft.com/office/drawing/2014/chartex" xmlns:cx1="http://schemas.microsoft.com/office/drawing/2015/9/8/chartex" xmlns:cx2="http://schemas.microsoft.com/office/drawing/2015/10/21/chartex" xmlns:cx3="http://schemas.microsoft.com/office/drawing/2016/5/9/chartex" xmlns:cx4="http://schemas.microsoft.com/office/drawing/2016/5/10/chartex" xmlns:cx5="http://schemas.microsoft.com/office/drawing/2016/5/11/chartex" xmlns:cx6="http://schemas.microsoft.com/office/drawing/2016/5/12/chartex" xmlns:cx7="http://schemas.microsoft.com/office/drawing/2016/5/13/chartex" xmlns:cx8="http://schemas.microsoft.com/office/drawing/2016/5/14/chartex" xmlns:mc="http://schemas.openxmlformats.org/markup-compatibility/2006" xmlns:aink="http://schemas.microsoft.com/office/drawing/2016/ink" xmlns:am3d="http://schemas.microsoft.com/office/drawing/2017/model3d" xmlns:o="urn:schemas-microsoft-com:office:office" xmlns:oel="http://schemas.microsoft.com/office/2019/extlst" xmlns:r="http://schemas.openxmlformats.org/officeDocument/2006/relationships" xmlns:m="http://schemas.openxmlformats.org/officeDocument/2006/math" xmlns:v="urn:schemas-microsoft-com:vml" xmlns:wp14="http://schemas.microsoft.com/office/word/2010/wordprocessingDrawing" xmlns:wp="http://schemas.openxmlformats.org/drawingml/2006/wordprocessingDrawing" xmlns:w10="urn:schemas-microsoft-com:office:word" xmlns:w="http://schemas.openxmlformats.org/wordprocessingml/2006/main" xmlns:w14="http://schemas.microsoft.com/office/word/2010/wordml" xmlns:w15="http://schemas.microsoft.com/office/word/2012/wordml" xmlns:w16cex="http://schemas.microsoft.com/office/word/2018/wordml/cex" xmlns:w16cid="http://schemas.microsoft.com/office/word/2016/wordml/cid" xmlns:w16="http://schemas.microsoft.com/office/word/2018/wordml" xmlns:w16sdtdh="http://schemas.microsoft.com/office/word/2020/wordml/sdtdatahash" xmlns:w16se="http://schemas.microsoft.com/office/word/2015/wordml/symex" xmlns:wpg="http://schemas.microsoft.com/office/word/2010/wordprocessingGroup" xmlns:wpi="http://schemas.microsoft.com/office/word/2010/wordprocessingInk" xmlns:wne="http://schemas.microsoft.com/office/word/2006/wordml" xmlns:wps="http://schemas.microsoft.com/office/word/2010/wordprocessingShape" mc:Ignorable="w14 w15 w16se w16cid w16 w16cex w16sdtdh wp14">
+<w:ftr xmlns:wpc="http://schemas.microsoft.com/office/word/2010/wordprocessingCanvas" xmlns:cx="http://schemas.microsoft.com/office/drawing/2014/chartex" xmlns:cx1="http://schemas.microsoft.com/office/drawing/2015/9/8/chartex" xmlns:cx2="http://schemas.microsoft.com/office/drawing/2015/10/21/chartex" xmlns:cx3="http://schemas.microsoft.com/office/drawing/2016/5/9/chartex" xmlns:cx4="http://schemas.microsoft.com/office/drawing/2016/5/10/chartex" xmlns:cx5="http://schemas.microsoft.com/office/drawing/2016/5/11/chartex" xmlns:cx6="http://schemas.microsoft.com/office/drawing/2016/5/12/chartex" xmlns:cx7="http://schemas.microsoft.com/office/drawing/2016/5/13/chartex" xmlns:cx8="http://schemas.microsoft.com/office/drawing/2016/5/14/chartex" xmlns:mc="http://schemas.openxmlformats.org/markup-compatibility/2006" xmlns:aink="http://schemas.microsoft.com/office/drawing/2016/ink" xmlns:am3d="http://schemas.microsoft.com/office/drawing/2017/model3d" xmlns:o="urn:schemas-microsoft-com:office:office" xmlns:r="http://schemas.openxmlformats.org/officeDocument/2006/relationships" xmlns:m="http://schemas.openxmlformats.org/officeDocument/2006/math" xmlns:v="urn:schemas-microsoft-com:vml" xmlns:wp14="http://schemas.microsoft.com/office/word/2010/wordprocessingDrawing" xmlns:wp="http://schemas.openxmlformats.org/drawingml/2006/wordprocessingDrawing" xmlns:w10="urn:schemas-microsoft-com:office:word" xmlns:w="http://schemas.openxmlformats.org/wordprocessingml/2006/main" xmlns:w14="http://schemas.microsoft.com/office/word/2010/wordml" xmlns:w15="http://schemas.microsoft.com/office/word/2012/wordml" xmlns:w16cid="http://schemas.microsoft.com/office/word/2016/wordml/cid" xmlns:w16se="http://schemas.microsoft.com/office/word/2015/wordml/symex" xmlns:wpg="http://schemas.microsoft.com/office/word/2010/wordprocessingGroup" xmlns:wpi="http://schemas.microsoft.com/office/word/2010/wordprocessingInk" xmlns:wne="http://schemas.microsoft.com/office/word/2006/wordml" xmlns:wps="http://schemas.microsoft.com/office/word/2010/wordprocessingShape" mc:Ignorable="w14 w15 w16se w16cid wp14">
   <w:p>
     <w:pPr>
       <w:pStyle w:val="af6"/>
@@ -4306,7 +4142,7 @@
 </file>
 
 <file path=word/footnotes.xml><?xml version="1.0" encoding="utf-8"?>
-<w:footnotes xmlns:wpc="http://schemas.microsoft.com/office/word/2010/wordprocessingCanvas" xmlns:cx="http://schemas.microsoft.com/office/drawing/2014/chartex" xmlns:cx1="http://schemas.microsoft.com/office/drawing/2015/9/8/chartex" xmlns:cx2="http://schemas.microsoft.com/office/drawing/2015/10/21/chartex" xmlns:cx3="http://schemas.microsoft.com/office/drawing/2016/5/9/chartex" xmlns:cx4="http://schemas.microsoft.com/office/drawing/2016/5/10/chartex" xmlns:cx5="http://schemas.microsoft.com/office/drawing/2016/5/11/chartex" xmlns:cx6="http://schemas.microsoft.com/office/drawing/2016/5/12/chartex" xmlns:cx7="http://schemas.microsoft.com/office/drawing/2016/5/13/chartex" xmlns:cx8="http://schemas.microsoft.com/office/drawing/2016/5/14/chartex" xmlns:mc="http://schemas.openxmlformats.org/markup-compatibility/2006" xmlns:aink="http://schemas.microsoft.com/office/drawing/2016/ink" xmlns:am3d="http://schemas.microsoft.com/office/drawing/2017/model3d" xmlns:o="urn:schemas-microsoft-com:office:office" xmlns:oel="http://schemas.microsoft.com/office/2019/extlst" xmlns:r="http://schemas.openxmlformats.org/officeDocument/2006/relationships" xmlns:m="http://schemas.openxmlformats.org/officeDocument/2006/math" xmlns:v="urn:schemas-microsoft-com:vml" xmlns:wp14="http://schemas.microsoft.com/office/word/2010/wordprocessingDrawing" xmlns:wp="http://schemas.openxmlformats.org/drawingml/2006/wordprocessingDrawing" xmlns:w10="urn:schemas-microsoft-com:office:word" xmlns:w="http://schemas.openxmlformats.org/wordprocessingml/2006/main" xmlns:w14="http://schemas.microsoft.com/office/word/2010/wordml" xmlns:w15="http://schemas.microsoft.com/office/word/2012/wordml" xmlns:w16cex="http://schemas.microsoft.com/office/word/2018/wordml/cex" xmlns:w16cid="http://schemas.microsoft.com/office/word/2016/wordml/cid" xmlns:w16="http://schemas.microsoft.com/office/word/2018/wordml" xmlns:w16sdtdh="http://schemas.microsoft.com/office/word/2020/wordml/sdtdatahash" xmlns:w16se="http://schemas.microsoft.com/office/word/2015/wordml/symex" xmlns:wpg="http://schemas.microsoft.com/office/word/2010/wordprocessingGroup" xmlns:wpi="http://schemas.microsoft.com/office/word/2010/wordprocessingInk" xmlns:wne="http://schemas.microsoft.com/office/word/2006/wordml" xmlns:wps="http://schemas.microsoft.com/office/word/2010/wordprocessingShape" mc:Ignorable="w14 w15 w16se w16cid w16 w16cex w16sdtdh wp14">
+<w:footnotes xmlns:wpc="http://schemas.microsoft.com/office/word/2010/wordprocessingCanvas" xmlns:cx="http://schemas.microsoft.com/office/drawing/2014/chartex" xmlns:cx1="http://schemas.microsoft.com/office/drawing/2015/9/8/chartex" xmlns:cx2="http://schemas.microsoft.com/office/drawing/2015/10/21/chartex" xmlns:cx3="http://schemas.microsoft.com/office/drawing/2016/5/9/chartex" xmlns:cx4="http://schemas.microsoft.com/office/drawing/2016/5/10/chartex" xmlns:cx5="http://schemas.microsoft.com/office/drawing/2016/5/11/chartex" xmlns:cx6="http://schemas.microsoft.com/office/drawing/2016/5/12/chartex" xmlns:cx7="http://schemas.microsoft.com/office/drawing/2016/5/13/chartex" xmlns:cx8="http://schemas.microsoft.com/office/drawing/2016/5/14/chartex" xmlns:mc="http://schemas.openxmlformats.org/markup-compatibility/2006" xmlns:aink="http://schemas.microsoft.com/office/drawing/2016/ink" xmlns:am3d="http://schemas.microsoft.com/office/drawing/2017/model3d" xmlns:o="urn:schemas-microsoft-com:office:office" xmlns:r="http://schemas.openxmlformats.org/officeDocument/2006/relationships" xmlns:m="http://schemas.openxmlformats.org/officeDocument/2006/math" xmlns:v="urn:schemas-microsoft-com:vml" xmlns:wp14="http://schemas.microsoft.com/office/word/2010/wordprocessingDrawing" xmlns:wp="http://schemas.openxmlformats.org/drawingml/2006/wordprocessingDrawing" xmlns:w10="urn:schemas-microsoft-com:office:word" xmlns:w="http://schemas.openxmlformats.org/wordprocessingml/2006/main" xmlns:w14="http://schemas.microsoft.com/office/word/2010/wordml" xmlns:w15="http://schemas.microsoft.com/office/word/2012/wordml" xmlns:w16cid="http://schemas.microsoft.com/office/word/2016/wordml/cid" xmlns:w16se="http://schemas.microsoft.com/office/word/2015/wordml/symex" xmlns:wpg="http://schemas.microsoft.com/office/word/2010/wordprocessingGroup" xmlns:wpi="http://schemas.microsoft.com/office/word/2010/wordprocessingInk" xmlns:wne="http://schemas.microsoft.com/office/word/2006/wordml" xmlns:wps="http://schemas.microsoft.com/office/word/2010/wordprocessingShape" mc:Ignorable="w14 w15 w16se w16cid wp14">
   <w:footnote w:type="separator" w:id="-1">
     <w:p>
       <w:r>
@@ -4325,7 +4161,7 @@
 </file>
 
 <file path=word/numbering.xml><?xml version="1.0" encoding="utf-8"?>
-<w:numbering xmlns:wpc="http://schemas.microsoft.com/office/word/2010/wordprocessingCanvas" xmlns:cx="http://schemas.microsoft.com/office/drawing/2014/chartex" xmlns:cx1="http://schemas.microsoft.com/office/drawing/2015/9/8/chartex" xmlns:cx2="http://schemas.microsoft.com/office/drawing/2015/10/21/chartex" xmlns:cx3="http://schemas.microsoft.com/office/drawing/2016/5/9/chartex" xmlns:cx4="http://schemas.microsoft.com/office/drawing/2016/5/10/chartex" xmlns:cx5="http://schemas.microsoft.com/office/drawing/2016/5/11/chartex" xmlns:cx6="http://schemas.microsoft.com/office/drawing/2016/5/12/chartex" xmlns:cx7="http://schemas.microsoft.com/office/drawing/2016/5/13/chartex" xmlns:cx8="http://schemas.microsoft.com/office/drawing/2016/5/14/chartex" xmlns:mc="http://schemas.openxmlformats.org/markup-compatibility/2006" xmlns:aink="http://schemas.microsoft.com/office/drawing/2016/ink" xmlns:am3d="http://schemas.microsoft.com/office/drawing/2017/model3d" xmlns:o="urn:schemas-microsoft-com:office:office" xmlns:oel="http://schemas.microsoft.com/office/2019/extlst" xmlns:r="http://schemas.openxmlformats.org/officeDocument/2006/relationships" xmlns:m="http://schemas.openxmlformats.org/officeDocument/2006/math" xmlns:v="urn:schemas-microsoft-com:vml" xmlns:wp14="http://schemas.microsoft.com/office/word/2010/wordprocessingDrawing" xmlns:wp="http://schemas.openxmlformats.org/drawingml/2006/wordprocessingDrawing" xmlns:w10="urn:schemas-microsoft-com:office:word" xmlns:w="http://schemas.openxmlformats.org/wordprocessingml/2006/main" xmlns:w14="http://schemas.microsoft.com/office/word/2010/wordml" xmlns:w15="http://schemas.microsoft.com/office/word/2012/wordml" xmlns:w16cex="http://schemas.microsoft.com/office/word/2018/wordml/cex" xmlns:w16cid="http://schemas.microsoft.com/office/word/2016/wordml/cid" xmlns:w16="http://schemas.microsoft.com/office/word/2018/wordml" xmlns:w16sdtdh="http://schemas.microsoft.com/office/word/2020/wordml/sdtdatahash" xmlns:w16se="http://schemas.microsoft.com/office/word/2015/wordml/symex" xmlns:wpg="http://schemas.microsoft.com/office/word/2010/wordprocessingGroup" xmlns:wpi="http://schemas.microsoft.com/office/word/2010/wordprocessingInk" xmlns:wne="http://schemas.microsoft.com/office/word/2006/wordml" xmlns:wps="http://schemas.microsoft.com/office/word/2010/wordprocessingShape" mc:Ignorable="w14 w15 w16se w16cid w16 w16cex w16sdtdh wp14">
+<w:numbering xmlns:wpc="http://schemas.microsoft.com/office/word/2010/wordprocessingCanvas" xmlns:cx="http://schemas.microsoft.com/office/drawing/2014/chartex" xmlns:cx1="http://schemas.microsoft.com/office/drawing/2015/9/8/chartex" xmlns:cx2="http://schemas.microsoft.com/office/drawing/2015/10/21/chartex" xmlns:cx3="http://schemas.microsoft.com/office/drawing/2016/5/9/chartex" xmlns:cx4="http://schemas.microsoft.com/office/drawing/2016/5/10/chartex" xmlns:cx5="http://schemas.microsoft.com/office/drawing/2016/5/11/chartex" xmlns:cx6="http://schemas.microsoft.com/office/drawing/2016/5/12/chartex" xmlns:cx7="http://schemas.microsoft.com/office/drawing/2016/5/13/chartex" xmlns:cx8="http://schemas.microsoft.com/office/drawing/2016/5/14/chartex" xmlns:mc="http://schemas.openxmlformats.org/markup-compatibility/2006" xmlns:aink="http://schemas.microsoft.com/office/drawing/2016/ink" xmlns:am3d="http://schemas.microsoft.com/office/drawing/2017/model3d" xmlns:o="urn:schemas-microsoft-com:office:office" xmlns:r="http://schemas.openxmlformats.org/officeDocument/2006/relationships" xmlns:m="http://schemas.openxmlformats.org/officeDocument/2006/math" xmlns:v="urn:schemas-microsoft-com:vml" xmlns:wp14="http://schemas.microsoft.com/office/word/2010/wordprocessingDrawing" xmlns:wp="http://schemas.openxmlformats.org/drawingml/2006/wordprocessingDrawing" xmlns:w10="urn:schemas-microsoft-com:office:word" xmlns:w="http://schemas.openxmlformats.org/wordprocessingml/2006/main" xmlns:w14="http://schemas.microsoft.com/office/word/2010/wordml" xmlns:w15="http://schemas.microsoft.com/office/word/2012/wordml" xmlns:w16cid="http://schemas.microsoft.com/office/word/2016/wordml/cid" xmlns:w16se="http://schemas.microsoft.com/office/word/2015/wordml/symex" xmlns:wpg="http://schemas.microsoft.com/office/word/2010/wordprocessingGroup" xmlns:wpi="http://schemas.microsoft.com/office/word/2010/wordprocessingInk" xmlns:wne="http://schemas.microsoft.com/office/word/2006/wordml" xmlns:wps="http://schemas.microsoft.com/office/word/2010/wordprocessingShape" mc:Ignorable="w14 w15 w16se w16cid wp14">
   <w:abstractNum w:abstractNumId="0" w15:restartNumberingAfterBreak="0">
     <w:nsid w:val="189F3ACD"/>
     <w:multiLevelType w:val="multilevel"/>
@@ -4337,7 +4173,7 @@
       <w:lvlJc w:val="left"/>
       <w:pPr>
         <w:tabs>
-          <w:tab w:val="num" w:pos="733"/>
+          <w:tab w:val="left" w:pos="733"/>
         </w:tabs>
         <w:ind w:left="733" w:hanging="307"/>
       </w:pPr>
@@ -4352,7 +4188,7 @@
       <w:lvlJc w:val="left"/>
       <w:pPr>
         <w:tabs>
-          <w:tab w:val="num" w:pos="840"/>
+          <w:tab w:val="left" w:pos="840"/>
         </w:tabs>
         <w:ind w:left="840" w:hanging="420"/>
       </w:pPr>
@@ -4364,7 +4200,7 @@
       <w:lvlJc w:val="right"/>
       <w:pPr>
         <w:tabs>
-          <w:tab w:val="num" w:pos="1260"/>
+          <w:tab w:val="left" w:pos="1260"/>
         </w:tabs>
         <w:ind w:left="1260" w:hanging="420"/>
       </w:pPr>
@@ -4376,7 +4212,7 @@
       <w:lvlJc w:val="left"/>
       <w:pPr>
         <w:tabs>
-          <w:tab w:val="num" w:pos="1680"/>
+          <w:tab w:val="left" w:pos="1680"/>
         </w:tabs>
         <w:ind w:left="1680" w:hanging="420"/>
       </w:pPr>
@@ -4388,7 +4224,7 @@
       <w:lvlJc w:val="left"/>
       <w:pPr>
         <w:tabs>
-          <w:tab w:val="num" w:pos="2100"/>
+          <w:tab w:val="left" w:pos="2100"/>
         </w:tabs>
         <w:ind w:left="2100" w:hanging="420"/>
       </w:pPr>
@@ -4400,7 +4236,7 @@
       <w:lvlJc w:val="right"/>
       <w:pPr>
         <w:tabs>
-          <w:tab w:val="num" w:pos="2520"/>
+          <w:tab w:val="left" w:pos="2520"/>
         </w:tabs>
         <w:ind w:left="2520" w:hanging="420"/>
       </w:pPr>
@@ -4412,7 +4248,7 @@
       <w:lvlJc w:val="left"/>
       <w:pPr>
         <w:tabs>
-          <w:tab w:val="num" w:pos="2940"/>
+          <w:tab w:val="left" w:pos="2940"/>
         </w:tabs>
         <w:ind w:left="2940" w:hanging="420"/>
       </w:pPr>
@@ -4424,7 +4260,7 @@
       <w:lvlJc w:val="left"/>
       <w:pPr>
         <w:tabs>
-          <w:tab w:val="num" w:pos="3360"/>
+          <w:tab w:val="left" w:pos="3360"/>
         </w:tabs>
         <w:ind w:left="3360" w:hanging="420"/>
       </w:pPr>
@@ -4436,7 +4272,7 @@
       <w:lvlJc w:val="right"/>
       <w:pPr>
         <w:tabs>
-          <w:tab w:val="num" w:pos="3780"/>
+          <w:tab w:val="left" w:pos="3780"/>
         </w:tabs>
         <w:ind w:left="3780" w:hanging="420"/>
       </w:pPr>
@@ -4540,7 +4376,7 @@
       <w:lvlJc w:val="left"/>
       <w:pPr>
         <w:tabs>
-          <w:tab w:val="num" w:pos="3261"/>
+          <w:tab w:val="left" w:pos="3261"/>
         </w:tabs>
         <w:ind w:left="3114" w:hanging="420"/>
       </w:pPr>
@@ -4556,7 +4392,7 @@
       <w:lvlJc w:val="left"/>
       <w:pPr>
         <w:tabs>
-          <w:tab w:val="num" w:pos="840"/>
+          <w:tab w:val="left" w:pos="840"/>
         </w:tabs>
         <w:ind w:left="840" w:hanging="420"/>
       </w:pPr>
@@ -4568,7 +4404,7 @@
       <w:lvlJc w:val="right"/>
       <w:pPr>
         <w:tabs>
-          <w:tab w:val="num" w:pos="1260"/>
+          <w:tab w:val="left" w:pos="1260"/>
         </w:tabs>
         <w:ind w:left="1260" w:hanging="420"/>
       </w:pPr>
@@ -4580,7 +4416,7 @@
       <w:lvlJc w:val="left"/>
       <w:pPr>
         <w:tabs>
-          <w:tab w:val="num" w:pos="1680"/>
+          <w:tab w:val="left" w:pos="1680"/>
         </w:tabs>
         <w:ind w:left="1680" w:hanging="420"/>
       </w:pPr>
@@ -4592,7 +4428,7 @@
       <w:lvlJc w:val="left"/>
       <w:pPr>
         <w:tabs>
-          <w:tab w:val="num" w:pos="2100"/>
+          <w:tab w:val="left" w:pos="2100"/>
         </w:tabs>
         <w:ind w:left="2100" w:hanging="420"/>
       </w:pPr>
@@ -4604,7 +4440,7 @@
       <w:lvlJc w:val="right"/>
       <w:pPr>
         <w:tabs>
-          <w:tab w:val="num" w:pos="2520"/>
+          <w:tab w:val="left" w:pos="2520"/>
         </w:tabs>
         <w:ind w:left="2520" w:hanging="420"/>
       </w:pPr>
@@ -4616,7 +4452,7 @@
       <w:lvlJc w:val="left"/>
       <w:pPr>
         <w:tabs>
-          <w:tab w:val="num" w:pos="2940"/>
+          <w:tab w:val="left" w:pos="2940"/>
         </w:tabs>
         <w:ind w:left="2940" w:hanging="420"/>
       </w:pPr>
@@ -4628,7 +4464,7 @@
       <w:lvlJc w:val="left"/>
       <w:pPr>
         <w:tabs>
-          <w:tab w:val="num" w:pos="3360"/>
+          <w:tab w:val="left" w:pos="3360"/>
         </w:tabs>
         <w:ind w:left="3360" w:hanging="420"/>
       </w:pPr>
@@ -4640,7 +4476,7 @@
       <w:lvlJc w:val="right"/>
       <w:pPr>
         <w:tabs>
-          <w:tab w:val="num" w:pos="3780"/>
+          <w:tab w:val="left" w:pos="3780"/>
         </w:tabs>
         <w:ind w:left="3780" w:hanging="420"/>
       </w:pPr>
@@ -4658,7 +4494,7 @@
       <w:lvlJc w:val="left"/>
       <w:pPr>
         <w:tabs>
-          <w:tab w:val="num" w:pos="3509"/>
+          <w:tab w:val="left" w:pos="3509"/>
         </w:tabs>
         <w:ind w:left="3509" w:hanging="390"/>
       </w:pPr>
@@ -4674,7 +4510,7 @@
       <w:lvlJc w:val="left"/>
       <w:pPr>
         <w:tabs>
-          <w:tab w:val="num" w:pos="840"/>
+          <w:tab w:val="left" w:pos="840"/>
         </w:tabs>
         <w:ind w:left="840" w:hanging="420"/>
       </w:pPr>
@@ -4686,7 +4522,7 @@
       <w:lvlJc w:val="right"/>
       <w:pPr>
         <w:tabs>
-          <w:tab w:val="num" w:pos="1260"/>
+          <w:tab w:val="left" w:pos="1260"/>
         </w:tabs>
         <w:ind w:left="1260" w:hanging="420"/>
       </w:pPr>
@@ -4722,7 +4558,7 @@
       <w:lvlJc w:val="right"/>
       <w:pPr>
         <w:tabs>
-          <w:tab w:val="num" w:pos="2520"/>
+          <w:tab w:val="left" w:pos="2520"/>
         </w:tabs>
         <w:ind w:left="2520" w:hanging="420"/>
       </w:pPr>
@@ -4734,7 +4570,7 @@
       <w:lvlJc w:val="left"/>
       <w:pPr>
         <w:tabs>
-          <w:tab w:val="num" w:pos="2940"/>
+          <w:tab w:val="left" w:pos="2940"/>
         </w:tabs>
         <w:ind w:left="2940" w:hanging="420"/>
       </w:pPr>
@@ -4746,7 +4582,7 @@
       <w:lvlJc w:val="left"/>
       <w:pPr>
         <w:tabs>
-          <w:tab w:val="num" w:pos="3360"/>
+          <w:tab w:val="left" w:pos="3360"/>
         </w:tabs>
         <w:ind w:left="3360" w:hanging="420"/>
       </w:pPr>
@@ -4758,7 +4594,7 @@
       <w:lvlJc w:val="right"/>
       <w:pPr>
         <w:tabs>
-          <w:tab w:val="num" w:pos="3780"/>
+          <w:tab w:val="left" w:pos="3780"/>
         </w:tabs>
         <w:ind w:left="3780" w:hanging="420"/>
       </w:pPr>
@@ -4855,122 +4691,6 @@
     </w:lvl>
   </w:abstractNum>
   <w:abstractNum w:abstractNumId="5" w15:restartNumberingAfterBreak="0">
-    <w:nsid w:val="6BDB0EA6"/>
-    <w:multiLevelType w:val="multilevel"/>
-    <w:tmpl w:val="6BDB0EA6"/>
-    <w:lvl w:ilvl="0">
-      <w:start w:val="1"/>
-      <w:numFmt w:val="decimal"/>
-      <w:lvlText w:val="%1"/>
-      <w:lvlJc w:val="left"/>
-      <w:pPr>
-        <w:tabs>
-          <w:tab w:val="num" w:pos="420"/>
-        </w:tabs>
-        <w:ind w:left="420" w:hanging="307"/>
-      </w:pPr>
-      <w:rPr>
-        <w:rFonts w:hint="eastAsia"/>
-      </w:rPr>
-    </w:lvl>
-    <w:lvl w:ilvl="1">
-      <w:start w:val="1"/>
-      <w:numFmt w:val="lowerLetter"/>
-      <w:lvlText w:val="%2)"/>
-      <w:lvlJc w:val="left"/>
-      <w:pPr>
-        <w:tabs>
-          <w:tab w:val="num" w:pos="840"/>
-        </w:tabs>
-        <w:ind w:left="840" w:hanging="420"/>
-      </w:pPr>
-    </w:lvl>
-    <w:lvl w:ilvl="2">
-      <w:start w:val="1"/>
-      <w:numFmt w:val="lowerRoman"/>
-      <w:lvlText w:val="%3."/>
-      <w:lvlJc w:val="right"/>
-      <w:pPr>
-        <w:tabs>
-          <w:tab w:val="num" w:pos="1260"/>
-        </w:tabs>
-        <w:ind w:left="1260" w:hanging="420"/>
-      </w:pPr>
-    </w:lvl>
-    <w:lvl w:ilvl="3">
-      <w:start w:val="1"/>
-      <w:numFmt w:val="decimal"/>
-      <w:lvlText w:val="%4."/>
-      <w:lvlJc w:val="left"/>
-      <w:pPr>
-        <w:tabs>
-          <w:tab w:val="num" w:pos="1680"/>
-        </w:tabs>
-        <w:ind w:left="1680" w:hanging="420"/>
-      </w:pPr>
-    </w:lvl>
-    <w:lvl w:ilvl="4">
-      <w:start w:val="1"/>
-      <w:numFmt w:val="lowerLetter"/>
-      <w:lvlText w:val="%5)"/>
-      <w:lvlJc w:val="left"/>
-      <w:pPr>
-        <w:tabs>
-          <w:tab w:val="num" w:pos="2100"/>
-        </w:tabs>
-        <w:ind w:left="2100" w:hanging="420"/>
-      </w:pPr>
-    </w:lvl>
-    <w:lvl w:ilvl="5">
-      <w:start w:val="1"/>
-      <w:numFmt w:val="lowerRoman"/>
-      <w:lvlText w:val="%6."/>
-      <w:lvlJc w:val="right"/>
-      <w:pPr>
-        <w:tabs>
-          <w:tab w:val="num" w:pos="2520"/>
-        </w:tabs>
-        <w:ind w:left="2520" w:hanging="420"/>
-      </w:pPr>
-    </w:lvl>
-    <w:lvl w:ilvl="6">
-      <w:start w:val="1"/>
-      <w:numFmt w:val="decimal"/>
-      <w:lvlText w:val="%7."/>
-      <w:lvlJc w:val="left"/>
-      <w:pPr>
-        <w:tabs>
-          <w:tab w:val="num" w:pos="2940"/>
-        </w:tabs>
-        <w:ind w:left="2940" w:hanging="420"/>
-      </w:pPr>
-    </w:lvl>
-    <w:lvl w:ilvl="7">
-      <w:start w:val="1"/>
-      <w:numFmt w:val="lowerLetter"/>
-      <w:lvlText w:val="%8)"/>
-      <w:lvlJc w:val="left"/>
-      <w:pPr>
-        <w:tabs>
-          <w:tab w:val="num" w:pos="3360"/>
-        </w:tabs>
-        <w:ind w:left="3360" w:hanging="420"/>
-      </w:pPr>
-    </w:lvl>
-    <w:lvl w:ilvl="8">
-      <w:start w:val="1"/>
-      <w:numFmt w:val="lowerRoman"/>
-      <w:lvlText w:val="%9."/>
-      <w:lvlJc w:val="right"/>
-      <w:pPr>
-        <w:tabs>
-          <w:tab w:val="num" w:pos="3780"/>
-        </w:tabs>
-        <w:ind w:left="3780" w:hanging="420"/>
-      </w:pPr>
-    </w:lvl>
-  </w:abstractNum>
-  <w:abstractNum w:abstractNumId="6" w15:restartNumberingAfterBreak="0">
     <w:nsid w:val="6CEA2025"/>
     <w:multiLevelType w:val="multilevel"/>
     <w:tmpl w:val="6CEA2025"/>
@@ -5100,7 +4820,7 @@
       <w:lvlJc w:val="left"/>
       <w:pPr>
         <w:tabs>
-          <w:tab w:val="num" w:pos="4351"/>
+          <w:tab w:val="left" w:pos="4351"/>
         </w:tabs>
         <w:ind w:left="3969" w:hanging="1418"/>
       </w:pPr>
@@ -5115,7 +4835,7 @@
       <w:lvlJc w:val="left"/>
       <w:pPr>
         <w:tabs>
-          <w:tab w:val="num" w:pos="4777"/>
+          <w:tab w:val="left" w:pos="4777"/>
         </w:tabs>
         <w:ind w:left="4677" w:hanging="1700"/>
       </w:pPr>
@@ -5124,7 +4844,7 @@
       </w:rPr>
     </w:lvl>
   </w:abstractNum>
-  <w:abstractNum w:abstractNumId="7" w15:restartNumberingAfterBreak="0">
+  <w:abstractNum w:abstractNumId="6" w15:restartNumberingAfterBreak="0">
     <w:nsid w:val="6E0F7B59"/>
     <w:multiLevelType w:val="multilevel"/>
     <w:tmpl w:val="6E0F7B59"/>
@@ -5136,7 +4856,7 @@
       <w:lvlJc w:val="left"/>
       <w:pPr>
         <w:tabs>
-          <w:tab w:val="num" w:pos="432"/>
+          <w:tab w:val="left" w:pos="432"/>
         </w:tabs>
         <w:ind w:left="432" w:hanging="432"/>
       </w:pPr>
@@ -5156,15 +4876,9 @@
         <w:position w:val="0"/>
         <w:u w:val="none"/>
         <w:vertAlign w:val="baseline"/>
-        <w:em w:val="none"/>
         <w14:shadow w14:blurRad="0" w14:dist="0" w14:dir="0" w14:sx="0" w14:sy="0" w14:kx="0" w14:ky="0" w14:algn="none">
           <w14:srgbClr w14:val="000000"/>
         </w14:shadow>
-        <w14:textOutline w14:w="0" w14:cap="rnd" w14:cmpd="sng" w14:algn="ctr">
-          <w14:noFill/>
-          <w14:prstDash w14:val="solid"/>
-          <w14:bevel/>
-        </w14:textOutline>
       </w:rPr>
     </w:lvl>
     <w:lvl w:ilvl="1">
@@ -5175,7 +4889,7 @@
       <w:lvlJc w:val="left"/>
       <w:pPr>
         <w:tabs>
-          <w:tab w:val="num" w:pos="576"/>
+          <w:tab w:val="left" w:pos="576"/>
         </w:tabs>
         <w:ind w:left="576" w:hanging="576"/>
       </w:pPr>
@@ -5195,7 +4909,7 @@
       <w:lvlJc w:val="left"/>
       <w:pPr>
         <w:tabs>
-          <w:tab w:val="num" w:pos="3348"/>
+          <w:tab w:val="left" w:pos="3348"/>
         </w:tabs>
         <w:ind w:left="3348" w:hanging="938"/>
       </w:pPr>
@@ -5208,7 +4922,7 @@
       <w:lvlJc w:val="left"/>
       <w:pPr>
         <w:tabs>
-          <w:tab w:val="num" w:pos="864"/>
+          <w:tab w:val="left" w:pos="864"/>
         </w:tabs>
         <w:ind w:left="864" w:hanging="864"/>
       </w:pPr>
@@ -5228,7 +4942,7 @@
       <w:lvlJc w:val="left"/>
       <w:pPr>
         <w:tabs>
-          <w:tab w:val="num" w:pos="1008"/>
+          <w:tab w:val="left" w:pos="1008"/>
         </w:tabs>
         <w:ind w:left="1008" w:hanging="1008"/>
       </w:pPr>
@@ -5244,7 +4958,7 @@
       <w:lvlJc w:val="left"/>
       <w:pPr>
         <w:tabs>
-          <w:tab w:val="num" w:pos="1152"/>
+          <w:tab w:val="left" w:pos="1152"/>
         </w:tabs>
         <w:ind w:left="1152" w:hanging="1152"/>
       </w:pPr>
@@ -5260,7 +4974,7 @@
       <w:lvlJc w:val="left"/>
       <w:pPr>
         <w:tabs>
-          <w:tab w:val="num" w:pos="1296"/>
+          <w:tab w:val="left" w:pos="1296"/>
         </w:tabs>
         <w:ind w:left="1296" w:hanging="1296"/>
       </w:pPr>
@@ -5276,7 +4990,7 @@
       <w:lvlJc w:val="left"/>
       <w:pPr>
         <w:tabs>
-          <w:tab w:val="num" w:pos="1440"/>
+          <w:tab w:val="left" w:pos="1440"/>
         </w:tabs>
         <w:ind w:left="1440" w:hanging="1440"/>
       </w:pPr>
@@ -5292,7 +5006,7 @@
       <w:lvlJc w:val="left"/>
       <w:pPr>
         <w:tabs>
-          <w:tab w:val="num" w:pos="1584"/>
+          <w:tab w:val="left" w:pos="1584"/>
         </w:tabs>
         <w:ind w:left="1584" w:hanging="1584"/>
       </w:pPr>
@@ -5301,35 +5015,32 @@
       </w:rPr>
     </w:lvl>
   </w:abstractNum>
-  <w:num w:numId="1" w16cid:durableId="572592661">
-    <w:abstractNumId w:val="7"/>
+  <w:num w:numId="1">
+    <w:abstractNumId w:val="6"/>
   </w:num>
-  <w:num w:numId="2" w16cid:durableId="1472403064">
+  <w:num w:numId="2">
     <w:abstractNumId w:val="3"/>
   </w:num>
-  <w:num w:numId="3" w16cid:durableId="892618767">
+  <w:num w:numId="3">
     <w:abstractNumId w:val="4"/>
   </w:num>
-  <w:num w:numId="4" w16cid:durableId="734937053">
-    <w:abstractNumId w:val="6"/>
+  <w:num w:numId="4">
+    <w:abstractNumId w:val="5"/>
   </w:num>
-  <w:num w:numId="5" w16cid:durableId="1157378403">
+  <w:num w:numId="5">
     <w:abstractNumId w:val="2"/>
   </w:num>
-  <w:num w:numId="6" w16cid:durableId="1777479123">
+  <w:num w:numId="6">
     <w:abstractNumId w:val="1"/>
   </w:num>
-  <w:num w:numId="7" w16cid:durableId="674957569">
-    <w:abstractNumId w:val="5"/>
-  </w:num>
-  <w:num w:numId="8" w16cid:durableId="187715641">
+  <w:num w:numId="7">
     <w:abstractNumId w:val="0"/>
   </w:num>
 </w:numbering>
 </file>
 
 <file path=word/styles.xml><?xml version="1.0" encoding="utf-8"?>
-<w:styles xmlns:mc="http://schemas.openxmlformats.org/markup-compatibility/2006" xmlns:r="http://schemas.openxmlformats.org/officeDocument/2006/relationships" xmlns:w="http://schemas.openxmlformats.org/wordprocessingml/2006/main" xmlns:w14="http://schemas.microsoft.com/office/word/2010/wordml" xmlns:w15="http://schemas.microsoft.com/office/word/2012/wordml" xmlns:w16cex="http://schemas.microsoft.com/office/word/2018/wordml/cex" xmlns:w16cid="http://schemas.microsoft.com/office/word/2016/wordml/cid" xmlns:w16="http://schemas.microsoft.com/office/word/2018/wordml" xmlns:w16sdtdh="http://schemas.microsoft.com/office/word/2020/wordml/sdtdatahash" xmlns:w16se="http://schemas.microsoft.com/office/word/2015/wordml/symex" mc:Ignorable="w14 w15 w16se w16cid w16 w16cex w16sdtdh">
+<w:styles xmlns:mc="http://schemas.openxmlformats.org/markup-compatibility/2006" xmlns:r="http://schemas.openxmlformats.org/officeDocument/2006/relationships" xmlns:w="http://schemas.openxmlformats.org/wordprocessingml/2006/main" xmlns:w14="http://schemas.microsoft.com/office/word/2010/wordml" xmlns:w15="http://schemas.microsoft.com/office/word/2012/wordml" xmlns:w16cid="http://schemas.microsoft.com/office/word/2016/wordml/cid" xmlns:w16se="http://schemas.microsoft.com/office/word/2015/wordml/symex" mc:Ignorable="w14 w15 w16se w16cid">
   <w:docDefaults>
     <w:rPrDefault>
       <w:rPr>
@@ -5339,7 +5050,7 @@
     </w:rPrDefault>
     <w:pPrDefault/>
   </w:docDefaults>
-  <w:latentStyles w:defLockedState="0" w:defUIPriority="0" w:defSemiHidden="0" w:defUnhideWhenUsed="0" w:defQFormat="0" w:count="376">
+  <w:latentStyles w:defLockedState="0" w:defUIPriority="0" w:defSemiHidden="0" w:defUnhideWhenUsed="0" w:defQFormat="0" w:count="375">
     <w:lsdException w:name="Normal" w:qFormat="1"/>
     <w:lsdException w:name="heading 1" w:qFormat="1"/>
     <w:lsdException w:name="heading 2" w:qFormat="1"/>
@@ -5355,14 +5066,14 @@
     <w:lsdException w:name="footer" w:uiPriority="99"/>
     <w:lsdException w:name="caption" w:qFormat="1"/>
     <w:lsdException w:name="Title" w:uiPriority="10" w:qFormat="1"/>
-    <w:lsdException w:name="Default Paragraph Font" w:semiHidden="1"/>
+    <w:lsdException w:name="Default Paragraph Font" w:semiHidden="1" w:uiPriority="1" w:unhideWhenUsed="1"/>
     <w:lsdException w:name="Subtitle" w:qFormat="1"/>
     <w:lsdException w:name="Body Text First Indent" w:qFormat="1"/>
     <w:lsdException w:name="Strong" w:qFormat="1"/>
     <w:lsdException w:name="Emphasis" w:qFormat="1"/>
     <w:lsdException w:name="HTML Top of Form" w:semiHidden="1" w:uiPriority="99" w:unhideWhenUsed="1"/>
     <w:lsdException w:name="HTML Bottom of Form" w:semiHidden="1" w:uiPriority="99" w:unhideWhenUsed="1"/>
-    <w:lsdException w:name="Normal Table" w:semiHidden="1" w:unhideWhenUsed="1"/>
+    <w:lsdException w:name="Normal Table" w:semiHidden="1" w:uiPriority="99" w:unhideWhenUsed="1"/>
     <w:lsdException w:name="No List" w:semiHidden="1" w:uiPriority="99" w:unhideWhenUsed="1"/>
     <w:lsdException w:name="Outline List 1" w:semiHidden="1" w:uiPriority="99" w:unhideWhenUsed="1"/>
     <w:lsdException w:name="Outline List 2" w:semiHidden="1" w:uiPriority="99" w:unhideWhenUsed="1"/>
@@ -5412,8 +5123,8 @@
     <w:lsdException w:name="Balloon Text" w:uiPriority="99"/>
     <w:lsdException w:name="Table Grid" w:uiPriority="39"/>
     <w:lsdException w:name="Table Theme" w:semiHidden="1" w:unhideWhenUsed="1"/>
-    <w:lsdException w:name="Placeholder Text" w:semiHidden="1" w:uiPriority="99" w:unhideWhenUsed="1"/>
-    <w:lsdException w:name="No Spacing" w:uiPriority="99" w:qFormat="1"/>
+    <w:lsdException w:name="Placeholder Text" w:semiHidden="1" w:uiPriority="99"/>
+    <w:lsdException w:name="No Spacing" w:uiPriority="99"/>
     <w:lsdException w:name="Light Shading" w:uiPriority="60"/>
     <w:lsdException w:name="Light List" w:uiPriority="61"/>
     <w:lsdException w:name="Light Grid" w:uiPriority="62"/>
@@ -5434,10 +5145,10 @@
     <w:lsdException w:name="Medium Shading 1 Accent 1" w:uiPriority="63"/>
     <w:lsdException w:name="Medium Shading 2 Accent 1" w:uiPriority="64"/>
     <w:lsdException w:name="Medium List 1 Accent 1" w:uiPriority="65"/>
-    <w:lsdException w:name="Revision" w:semiHidden="1" w:uiPriority="99" w:unhideWhenUsed="1"/>
+    <w:lsdException w:name="Revision" w:semiHidden="1" w:uiPriority="99"/>
     <w:lsdException w:name="List Paragraph" w:uiPriority="34" w:qFormat="1"/>
-    <w:lsdException w:name="Quote" w:uiPriority="99" w:qFormat="1"/>
-    <w:lsdException w:name="Intense Quote" w:uiPriority="99" w:qFormat="1"/>
+    <w:lsdException w:name="Quote" w:uiPriority="99"/>
+    <w:lsdException w:name="Intense Quote" w:uiPriority="99"/>
     <w:lsdException w:name="Medium List 2 Accent 1" w:uiPriority="66"/>
     <w:lsdException w:name="Medium Grid 1 Accent 1" w:uiPriority="67"/>
     <w:lsdException w:name="Medium Grid 2 Accent 1" w:uiPriority="68"/>
@@ -5631,7 +5342,6 @@
     <w:lsdException w:name="Smart Hyperlink" w:semiHidden="1" w:uiPriority="99" w:unhideWhenUsed="1"/>
     <w:lsdException w:name="Hashtag" w:semiHidden="1" w:uiPriority="99" w:unhideWhenUsed="1"/>
     <w:lsdException w:name="Unresolved Mention" w:semiHidden="1" w:uiPriority="99" w:unhideWhenUsed="1"/>
-    <w:lsdException w:name="Smart Link" w:semiHidden="1" w:uiPriority="99" w:unhideWhenUsed="1"/>
   </w:latentStyles>
   <w:style w:type="paragraph" w:default="1" w:styleId="a7">
     <w:name w:val="Normal"/>
@@ -5657,9 +5367,6 @@
       <w:numPr>
         <w:numId w:val="1"/>
       </w:numPr>
-      <w:tabs>
-        <w:tab w:val="left" w:pos="432"/>
-      </w:tabs>
       <w:spacing w:before="60" w:line="900" w:lineRule="auto"/>
       <w:outlineLvl w:val="0"/>
     </w:pPr>
@@ -5683,9 +5390,6 @@
         <w:ilvl w:val="1"/>
         <w:numId w:val="1"/>
       </w:numPr>
-      <w:tabs>
-        <w:tab w:val="left" w:pos="576"/>
-      </w:tabs>
       <w:spacing w:before="60" w:after="60" w:line="660" w:lineRule="auto"/>
       <w:outlineLvl w:val="1"/>
     </w:pPr>
@@ -5708,9 +5412,6 @@
         <w:ilvl w:val="2"/>
         <w:numId w:val="1"/>
       </w:numPr>
-      <w:tabs>
-        <w:tab w:val="left" w:pos="3348"/>
-      </w:tabs>
       <w:spacing w:line="420" w:lineRule="auto"/>
       <w:outlineLvl w:val="2"/>
     </w:pPr>
@@ -5733,9 +5434,6 @@
         <w:ilvl w:val="3"/>
         <w:numId w:val="1"/>
       </w:numPr>
-      <w:tabs>
-        <w:tab w:val="left" w:pos="864"/>
-      </w:tabs>
       <w:adjustRightInd w:val="0"/>
       <w:spacing w:before="140" w:after="140" w:line="360" w:lineRule="auto"/>
       <w:textAlignment w:val="bottom"/>
@@ -5759,9 +5457,6 @@
         <w:ilvl w:val="4"/>
         <w:numId w:val="1"/>
       </w:numPr>
-      <w:tabs>
-        <w:tab w:val="left" w:pos="1008"/>
-      </w:tabs>
       <w:spacing w:line="360" w:lineRule="auto"/>
       <w:outlineLvl w:val="4"/>
     </w:pPr>
@@ -5784,9 +5479,6 @@
         <w:ilvl w:val="5"/>
         <w:numId w:val="1"/>
       </w:numPr>
-      <w:tabs>
-        <w:tab w:val="left" w:pos="1152"/>
-      </w:tabs>
       <w:spacing w:before="240" w:after="64" w:line="320" w:lineRule="auto"/>
       <w:outlineLvl w:val="5"/>
     </w:pPr>
@@ -5809,9 +5501,6 @@
         <w:ilvl w:val="6"/>
         <w:numId w:val="1"/>
       </w:numPr>
-      <w:tabs>
-        <w:tab w:val="left" w:pos="1296"/>
-      </w:tabs>
       <w:spacing w:before="240" w:after="64" w:line="320" w:lineRule="auto"/>
       <w:outlineLvl w:val="6"/>
     </w:pPr>
@@ -5833,9 +5522,6 @@
         <w:ilvl w:val="7"/>
         <w:numId w:val="1"/>
       </w:numPr>
-      <w:tabs>
-        <w:tab w:val="left" w:pos="1440"/>
-      </w:tabs>
       <w:spacing w:before="240" w:after="64" w:line="320" w:lineRule="auto"/>
       <w:outlineLvl w:val="7"/>
     </w:pPr>
@@ -5856,9 +5542,6 @@
         <w:ilvl w:val="8"/>
         <w:numId w:val="1"/>
       </w:numPr>
-      <w:tabs>
-        <w:tab w:val="left" w:pos="1584"/>
-      </w:tabs>
       <w:spacing w:before="240" w:after="64" w:line="320" w:lineRule="auto"/>
       <w:outlineLvl w:val="8"/>
     </w:pPr>
@@ -5925,16 +5608,6 @@
       <w:szCs w:val="18"/>
     </w:rPr>
   </w:style>
-  <w:style w:type="character" w:customStyle="1" w:styleId="ae">
-    <w:name w:val="文档结构图 字符"/>
-    <w:link w:val="ad"/>
-    <w:rPr>
-      <w:rFonts w:ascii="宋体"/>
-      <w:kern w:val="2"/>
-      <w:sz w:val="18"/>
-      <w:szCs w:val="18"/>
-    </w:rPr>
-  </w:style>
   <w:style w:type="paragraph" w:styleId="af">
     <w:name w:val="annotation text"/>
     <w:basedOn w:val="a7"/>
@@ -5942,15 +5615,6 @@
     <w:pPr>
       <w:jc w:val="left"/>
     </w:pPr>
-  </w:style>
-  <w:style w:type="character" w:customStyle="1" w:styleId="af0">
-    <w:name w:val="批注文字 字符"/>
-    <w:link w:val="af"/>
-    <w:rPr>
-      <w:kern w:val="2"/>
-      <w:sz w:val="21"/>
-      <w:szCs w:val="24"/>
-    </w:rPr>
   </w:style>
   <w:style w:type="paragraph" w:styleId="af1">
     <w:name w:val="Body Text"/>
@@ -5962,14 +5626,6 @@
     <w:rPr>
       <w:sz w:val="18"/>
       <w:szCs w:val="20"/>
-    </w:rPr>
-  </w:style>
-  <w:style w:type="character" w:customStyle="1" w:styleId="af2">
-    <w:name w:val="正文文本 字符"/>
-    <w:link w:val="af1"/>
-    <w:rPr>
-      <w:kern w:val="2"/>
-      <w:sz w:val="18"/>
     </w:rPr>
   </w:style>
   <w:style w:type="paragraph" w:styleId="af3">
@@ -5994,16 +5650,6 @@
       <w:szCs w:val="18"/>
     </w:rPr>
   </w:style>
-  <w:style w:type="character" w:customStyle="1" w:styleId="af5">
-    <w:name w:val="批注框文本 字符"/>
-    <w:link w:val="af4"/>
-    <w:uiPriority w:val="99"/>
-    <w:rPr>
-      <w:kern w:val="2"/>
-      <w:sz w:val="18"/>
-      <w:szCs w:val="18"/>
-    </w:rPr>
-  </w:style>
   <w:style w:type="paragraph" w:styleId="af6">
     <w:name w:val="footer"/>
     <w:basedOn w:val="a7"/>
@@ -6018,16 +5664,6 @@
       <w:jc w:val="left"/>
     </w:pPr>
     <w:rPr>
-      <w:sz w:val="18"/>
-      <w:szCs w:val="18"/>
-    </w:rPr>
-  </w:style>
-  <w:style w:type="character" w:customStyle="1" w:styleId="af7">
-    <w:name w:val="页脚 字符"/>
-    <w:link w:val="af6"/>
-    <w:uiPriority w:val="99"/>
-    <w:rPr>
-      <w:kern w:val="2"/>
       <w:sz w:val="18"/>
       <w:szCs w:val="18"/>
     </w:rPr>
@@ -6049,16 +5685,6 @@
       <w:jc w:val="center"/>
     </w:pPr>
     <w:rPr>
-      <w:sz w:val="18"/>
-      <w:szCs w:val="18"/>
-    </w:rPr>
-  </w:style>
-  <w:style w:type="character" w:customStyle="1" w:styleId="af9">
-    <w:name w:val="页眉 字符"/>
-    <w:link w:val="af8"/>
-    <w:uiPriority w:val="99"/>
-    <w:rPr>
-      <w:kern w:val="2"/>
       <w:sz w:val="18"/>
       <w:szCs w:val="18"/>
     </w:rPr>
@@ -6090,20 +5716,6 @@
       <w:lang w:val="ru-RU"/>
     </w:rPr>
   </w:style>
-  <w:style w:type="character" w:customStyle="1" w:styleId="afb">
-    <w:name w:val="标题 字符"/>
-    <w:link w:val="afa"/>
-    <w:uiPriority w:val="10"/>
-    <w:rPr>
-      <w:rFonts w:ascii="Cambria" w:hAnsi="Cambria"/>
-      <w:b/>
-      <w:bCs/>
-      <w:kern w:val="2"/>
-      <w:sz w:val="32"/>
-      <w:szCs w:val="32"/>
-      <w:lang w:val="ru-RU"/>
-    </w:rPr>
-  </w:style>
   <w:style w:type="paragraph" w:styleId="afc">
     <w:name w:val="annotation subject"/>
     <w:basedOn w:val="af"/>
@@ -6112,17 +5724,6 @@
     <w:rPr>
       <w:b/>
       <w:bCs/>
-    </w:rPr>
-  </w:style>
-  <w:style w:type="character" w:customStyle="1" w:styleId="afd">
-    <w:name w:val="批注主题 字符"/>
-    <w:link w:val="afc"/>
-    <w:rPr>
-      <w:b/>
-      <w:bCs/>
-      <w:kern w:val="2"/>
-      <w:sz w:val="21"/>
-      <w:szCs w:val="24"/>
     </w:rPr>
   </w:style>
   <w:style w:type="paragraph" w:styleId="afe">
@@ -6137,15 +5738,6 @@
     <w:rPr>
       <w:sz w:val="21"/>
       <w:szCs w:val="24"/>
-    </w:rPr>
-  </w:style>
-  <w:style w:type="character" w:customStyle="1" w:styleId="aff">
-    <w:name w:val="正文文本首行缩进 字符"/>
-    <w:basedOn w:val="af2"/>
-    <w:link w:val="afe"/>
-    <w:rPr>
-      <w:kern w:val="2"/>
-      <w:sz w:val="18"/>
     </w:rPr>
   </w:style>
   <w:style w:type="table" w:styleId="aff0">
@@ -6174,6 +5766,97 @@
       <w:szCs w:val="21"/>
     </w:rPr>
   </w:style>
+  <w:style w:type="character" w:customStyle="1" w:styleId="ae">
+    <w:name w:val="文档结构图 字符"/>
+    <w:link w:val="ad"/>
+    <w:rPr>
+      <w:rFonts w:ascii="宋体"/>
+      <w:kern w:val="2"/>
+      <w:sz w:val="18"/>
+      <w:szCs w:val="18"/>
+    </w:rPr>
+  </w:style>
+  <w:style w:type="character" w:customStyle="1" w:styleId="af0">
+    <w:name w:val="批注文字 字符"/>
+    <w:link w:val="af"/>
+    <w:rPr>
+      <w:kern w:val="2"/>
+      <w:sz w:val="21"/>
+      <w:szCs w:val="24"/>
+    </w:rPr>
+  </w:style>
+  <w:style w:type="character" w:customStyle="1" w:styleId="af2">
+    <w:name w:val="正文文本 字符"/>
+    <w:link w:val="af1"/>
+    <w:rPr>
+      <w:kern w:val="2"/>
+      <w:sz w:val="18"/>
+    </w:rPr>
+  </w:style>
+  <w:style w:type="character" w:customStyle="1" w:styleId="af5">
+    <w:name w:val="批注框文本 字符"/>
+    <w:link w:val="af4"/>
+    <w:uiPriority w:val="99"/>
+    <w:rPr>
+      <w:kern w:val="2"/>
+      <w:sz w:val="18"/>
+      <w:szCs w:val="18"/>
+    </w:rPr>
+  </w:style>
+  <w:style w:type="character" w:customStyle="1" w:styleId="af7">
+    <w:name w:val="页脚 字符"/>
+    <w:link w:val="af6"/>
+    <w:uiPriority w:val="99"/>
+    <w:rPr>
+      <w:kern w:val="2"/>
+      <w:sz w:val="18"/>
+      <w:szCs w:val="18"/>
+    </w:rPr>
+  </w:style>
+  <w:style w:type="character" w:customStyle="1" w:styleId="af9">
+    <w:name w:val="页眉 字符"/>
+    <w:link w:val="af8"/>
+    <w:uiPriority w:val="99"/>
+    <w:rPr>
+      <w:kern w:val="2"/>
+      <w:sz w:val="18"/>
+      <w:szCs w:val="18"/>
+    </w:rPr>
+  </w:style>
+  <w:style w:type="character" w:customStyle="1" w:styleId="afb">
+    <w:name w:val="标题 字符"/>
+    <w:link w:val="afa"/>
+    <w:uiPriority w:val="10"/>
+    <w:rPr>
+      <w:rFonts w:ascii="Cambria" w:hAnsi="Cambria"/>
+      <w:b/>
+      <w:bCs/>
+      <w:kern w:val="2"/>
+      <w:sz w:val="32"/>
+      <w:szCs w:val="32"/>
+      <w:lang w:val="ru-RU"/>
+    </w:rPr>
+  </w:style>
+  <w:style w:type="character" w:customStyle="1" w:styleId="afd">
+    <w:name w:val="批注主题 字符"/>
+    <w:link w:val="afc"/>
+    <w:rPr>
+      <w:b/>
+      <w:bCs/>
+      <w:kern w:val="2"/>
+      <w:sz w:val="21"/>
+      <w:szCs w:val="24"/>
+    </w:rPr>
+  </w:style>
+  <w:style w:type="character" w:customStyle="1" w:styleId="aff">
+    <w:name w:val="正文文本首行缩进 字符"/>
+    <w:basedOn w:val="af2"/>
+    <w:link w:val="afe"/>
+    <w:rPr>
+      <w:kern w:val="2"/>
+      <w:sz w:val="18"/>
+    </w:rPr>
+  </w:style>
   <w:style w:type="character" w:customStyle="1" w:styleId="Char0">
     <w:name w:val="插图编号 Char"/>
     <w:link w:val="a0"/>
@@ -6191,9 +5874,6 @@
       <w:numPr>
         <w:numId w:val="2"/>
       </w:numPr>
-      <w:tabs>
-        <w:tab w:val="left" w:pos="3509"/>
-      </w:tabs>
       <w:spacing w:line="300" w:lineRule="auto"/>
       <w:jc w:val="center"/>
       <w:textAlignment w:val="bottom"/>
@@ -6222,9 +5902,6 @@
       <w:numPr>
         <w:numId w:val="0"/>
       </w:numPr>
-      <w:tabs>
-        <w:tab w:val="left" w:pos="432"/>
-      </w:tabs>
       <w:spacing w:before="0" w:line="240" w:lineRule="auto"/>
       <w:jc w:val="center"/>
     </w:pPr>
@@ -6379,9 +6056,6 @@
       <w:numPr>
         <w:numId w:val="5"/>
       </w:numPr>
-      <w:tabs>
-        <w:tab w:val="left" w:pos="3261"/>
-      </w:tabs>
       <w:spacing w:line="300" w:lineRule="auto"/>
       <w:jc w:val="center"/>
       <w:textAlignment w:val="bottom"/>
@@ -6504,7 +6178,7 @@
     </a:clrScheme>
     <a:fontScheme name="Office">
       <a:majorFont>
-        <a:latin typeface="等线 Light" panose="020F0302020204030204"/>
+        <a:latin typeface="等线 Light"/>
         <a:ea typeface=""/>
         <a:cs typeface=""/>
         <a:font script="Jpan" typeface="游ゴシック Light"/>
@@ -6537,26 +6211,9 @@
         <a:font script="Viet" typeface="Times New Roman"/>
         <a:font script="Uigh" typeface="Microsoft Uighur"/>
         <a:font script="Geor" typeface="Sylfaen"/>
-        <a:font script="Armn" typeface="Arial"/>
-        <a:font script="Bugi" typeface="Leelawadee UI"/>
-        <a:font script="Bopo" typeface="Microsoft JhengHei"/>
-        <a:font script="Java" typeface="Javanese Text"/>
-        <a:font script="Lisu" typeface="Segoe UI"/>
-        <a:font script="Mymr" typeface="Myanmar Text"/>
-        <a:font script="Nkoo" typeface="Ebrima"/>
-        <a:font script="Olck" typeface="Nirmala UI"/>
-        <a:font script="Osma" typeface="Ebrima"/>
-        <a:font script="Phag" typeface="Phagspa"/>
-        <a:font script="Syrn" typeface="Estrangelo Edessa"/>
-        <a:font script="Syrj" typeface="Estrangelo Edessa"/>
-        <a:font script="Syre" typeface="Estrangelo Edessa"/>
-        <a:font script="Sora" typeface="Nirmala UI"/>
-        <a:font script="Tale" typeface="Microsoft Tai Le"/>
-        <a:font script="Talu" typeface="Microsoft New Tai Lue"/>
-        <a:font script="Tfng" typeface="Ebrima"/>
       </a:majorFont>
       <a:minorFont>
-        <a:latin typeface="等线" panose="020F0502020204030204"/>
+        <a:latin typeface="等线"/>
         <a:ea typeface=""/>
         <a:cs typeface=""/>
         <a:font script="Jpan" typeface="游明朝"/>
@@ -6589,23 +6246,6 @@
         <a:font script="Viet" typeface="Arial"/>
         <a:font script="Uigh" typeface="Microsoft Uighur"/>
         <a:font script="Geor" typeface="Sylfaen"/>
-        <a:font script="Armn" typeface="Arial"/>
-        <a:font script="Bugi" typeface="Leelawadee UI"/>
-        <a:font script="Bopo" typeface="Microsoft JhengHei"/>
-        <a:font script="Java" typeface="Javanese Text"/>
-        <a:font script="Lisu" typeface="Segoe UI"/>
-        <a:font script="Mymr" typeface="Myanmar Text"/>
-        <a:font script="Nkoo" typeface="Ebrima"/>
-        <a:font script="Olck" typeface="Nirmala UI"/>
-        <a:font script="Osma" typeface="Ebrima"/>
-        <a:font script="Phag" typeface="Phagspa"/>
-        <a:font script="Syrn" typeface="Estrangelo Edessa"/>
-        <a:font script="Syrj" typeface="Estrangelo Edessa"/>
-        <a:font script="Syre" typeface="Estrangelo Edessa"/>
-        <a:font script="Sora" typeface="Nirmala UI"/>
-        <a:font script="Tale" typeface="Microsoft Tai Le"/>
-        <a:font script="Talu" typeface="Microsoft New Tai Lue"/>
-        <a:font script="Tfng" typeface="Ebrima"/>
       </a:minorFont>
     </a:fontScheme>
     <a:fmtScheme name="Office">
@@ -6748,10 +6388,5 @@
   </a:themeElements>
   <a:objectDefaults/>
   <a:extraClrSchemeLst/>
-  <a:extLst>
-    <a:ext uri="{05A4C25C-085E-4340-85A3-A5531E510DB2}">
-      <thm15:themeFamily xmlns:thm15="http://schemas.microsoft.com/office/thememl/2012/main" name="Office Theme" id="{62F939B6-93AF-4DB8-9C6B-D6C7DFDC589F}" vid="{4A3C46E8-61CC-4603-A589-7422A47A8E4A}"/>
-    </a:ext>
-  </a:extLst>
 </a:theme>
 </file>